--- a/中继器使用/S01：纯展示的重复性内容/【功能讲解】S01：纯展示的重复内容.docx
+++ b/中继器使用/S01：纯展示的重复性内容/【功能讲解】S01：纯展示的重复内容.docx
@@ -6,6 +6,16 @@
       <w:pPr>
         <w:jc w:val="center"/>
         <w:rPr>
+          <w:rFonts w:ascii="微软雅黑" w:eastAsia="微软雅黑" w:hAnsi="微软雅黑" w:hint="eastAsia"/>
+          <w:sz w:val="48"/>
+          <w:szCs w:val="48"/>
+        </w:rPr>
+      </w:pPr>
+    </w:p>
+    <w:p>
+      <w:pPr>
+        <w:jc w:val="center"/>
+        <w:rPr>
           <w:rFonts w:ascii="微软雅黑" w:eastAsia="微软雅黑" w:hAnsi="微软雅黑"/>
           <w:sz w:val="48"/>
           <w:szCs w:val="48"/>
@@ -24,47 +34,44 @@
     </w:p>
     <w:p>
       <w:pPr>
-        <w:jc w:val="center"/>
+        <w:pStyle w:val="a6"/>
+      </w:pPr>
+      <w:r>
+        <w:rPr>
+          <w:rFonts w:hint="eastAsia"/>
+        </w:rPr>
+        <w:t>中继器常用</w:t>
+      </w:r>
+      <w:r>
+        <w:t>功能实现</w:t>
+      </w:r>
+      <w:r>
+        <w:rPr>
+          <w:rFonts w:hint="eastAsia"/>
+        </w:rPr>
+        <w:t>（一）</w:t>
+      </w:r>
+    </w:p>
+    <w:p>
+      <w:pPr>
         <w:rPr>
           <w:rFonts w:ascii="微软雅黑" w:eastAsia="微软雅黑" w:hAnsi="微软雅黑"/>
-          <w:sz w:val="48"/>
-          <w:szCs w:val="48"/>
-        </w:rPr>
-      </w:pPr>
-    </w:p>
-    <w:p>
-      <w:pPr>
-        <w:jc w:val="center"/>
+        </w:rPr>
+      </w:pPr>
+    </w:p>
+    <w:p>
+      <w:pPr>
         <w:rPr>
           <w:rFonts w:ascii="微软雅黑" w:eastAsia="微软雅黑" w:hAnsi="微软雅黑"/>
-          <w:sz w:val="48"/>
-          <w:szCs w:val="48"/>
-        </w:rPr>
-      </w:pPr>
-      <w:r>
-        <w:rPr>
-          <w:rFonts w:ascii="微软雅黑" w:eastAsia="微软雅黑" w:hAnsi="微软雅黑" w:hint="eastAsia"/>
-          <w:sz w:val="48"/>
-          <w:szCs w:val="48"/>
-        </w:rPr>
-        <w:t>中继器常用</w:t>
-      </w:r>
-      <w:r>
+        </w:rPr>
+      </w:pPr>
+    </w:p>
+    <w:p>
+      <w:pPr>
         <w:rPr>
           <w:rFonts w:ascii="微软雅黑" w:eastAsia="微软雅黑" w:hAnsi="微软雅黑"/>
-          <w:sz w:val="48"/>
-          <w:szCs w:val="48"/>
-        </w:rPr>
-        <w:t>功能实现</w:t>
-      </w:r>
-      <w:r>
-        <w:rPr>
-          <w:rFonts w:ascii="微软雅黑" w:eastAsia="微软雅黑" w:hAnsi="微软雅黑" w:hint="eastAsia"/>
-          <w:sz w:val="48"/>
-          <w:szCs w:val="48"/>
-        </w:rPr>
-        <w:t>（一）</w:t>
-      </w:r>
+        </w:rPr>
+      </w:pPr>
     </w:p>
     <w:p>
       <w:pPr>
@@ -75,24 +82,17 @@
     </w:p>
     <w:p>
       <w:pPr>
-        <w:rPr>
-          <w:rFonts w:ascii="微软雅黑" w:eastAsia="微软雅黑" w:hAnsi="微软雅黑"/>
-        </w:rPr>
-      </w:pPr>
-    </w:p>
-    <w:p>
-      <w:pPr>
-        <w:rPr>
-          <w:rFonts w:ascii="微软雅黑" w:eastAsia="微软雅黑" w:hAnsi="微软雅黑"/>
-        </w:rPr>
-      </w:pPr>
-    </w:p>
-    <w:p>
-      <w:pPr>
-        <w:rPr>
-          <w:rFonts w:ascii="微软雅黑" w:eastAsia="微软雅黑" w:hAnsi="微软雅黑" w:hint="eastAsia"/>
-        </w:rPr>
-      </w:pPr>
+        <w:pStyle w:val="a7"/>
+      </w:pPr>
+      <w:r>
+        <w:rPr>
+          <w:rFonts w:hint="eastAsia"/>
+        </w:rPr>
+        <w:t>S01 纯</w:t>
+      </w:r>
+      <w:r>
+        <w:t>展示的重复内容</w:t>
+      </w:r>
     </w:p>
     <w:p>
       <w:pPr>
@@ -103,66 +103,22 @@
           <w:szCs w:val="32"/>
         </w:rPr>
       </w:pPr>
-      <w:r>
-        <w:rPr>
-          <w:rFonts w:ascii="微软雅黑" w:eastAsia="微软雅黑" w:hAnsi="微软雅黑" w:hint="eastAsia"/>
-          <w:sz w:val="32"/>
-          <w:szCs w:val="32"/>
-        </w:rPr>
-        <w:t xml:space="preserve">S01 </w:t>
-      </w:r>
-      <w:proofErr w:type="gramStart"/>
-      <w:r>
-        <w:rPr>
-          <w:rFonts w:ascii="微软雅黑" w:eastAsia="微软雅黑" w:hAnsi="微软雅黑" w:hint="eastAsia"/>
-          <w:sz w:val="32"/>
-          <w:szCs w:val="32"/>
-        </w:rPr>
-        <w:t>纯</w:t>
-      </w:r>
-      <w:r>
+    </w:p>
+    <w:p>
+      <w:pPr>
+        <w:jc w:val="center"/>
         <w:rPr>
           <w:rFonts w:ascii="微软雅黑" w:eastAsia="微软雅黑" w:hAnsi="微软雅黑"/>
           <w:sz w:val="32"/>
           <w:szCs w:val="32"/>
         </w:rPr>
-        <w:t>展示</w:t>
-      </w:r>
-      <w:proofErr w:type="gramEnd"/>
-      <w:r>
+      </w:pPr>
+    </w:p>
+    <w:p>
+      <w:pPr>
+        <w:jc w:val="center"/>
         <w:rPr>
           <w:rFonts w:ascii="微软雅黑" w:eastAsia="微软雅黑" w:hAnsi="微软雅黑"/>
-          <w:sz w:val="32"/>
-          <w:szCs w:val="32"/>
-        </w:rPr>
-        <w:t>的重复内容</w:t>
-      </w:r>
-    </w:p>
-    <w:p>
-      <w:pPr>
-        <w:jc w:val="center"/>
-        <w:rPr>
-          <w:rFonts w:ascii="微软雅黑" w:eastAsia="微软雅黑" w:hAnsi="微软雅黑"/>
-          <w:sz w:val="32"/>
-          <w:szCs w:val="32"/>
-        </w:rPr>
-      </w:pPr>
-    </w:p>
-    <w:p>
-      <w:pPr>
-        <w:jc w:val="center"/>
-        <w:rPr>
-          <w:rFonts w:ascii="微软雅黑" w:eastAsia="微软雅黑" w:hAnsi="微软雅黑"/>
-          <w:sz w:val="32"/>
-          <w:szCs w:val="32"/>
-        </w:rPr>
-      </w:pPr>
-    </w:p>
-    <w:p>
-      <w:pPr>
-        <w:jc w:val="center"/>
-        <w:rPr>
-          <w:rFonts w:ascii="微软雅黑" w:eastAsia="微软雅黑" w:hAnsi="微软雅黑" w:hint="eastAsia"/>
           <w:sz w:val="32"/>
           <w:szCs w:val="32"/>
         </w:rPr>
@@ -192,7 +148,7 @@
             <w:pPr>
               <w:jc w:val="center"/>
               <w:rPr>
-                <w:rFonts w:ascii="微软雅黑" w:eastAsia="微软雅黑" w:hAnsi="微软雅黑" w:hint="eastAsia"/>
+                <w:rFonts w:ascii="微软雅黑" w:eastAsia="微软雅黑" w:hAnsi="微软雅黑"/>
                 <w:sz w:val="24"/>
                 <w:szCs w:val="24"/>
               </w:rPr>
@@ -216,7 +172,7 @@
             <w:pPr>
               <w:jc w:val="center"/>
               <w:rPr>
-                <w:rFonts w:ascii="微软雅黑" w:eastAsia="微软雅黑" w:hAnsi="微软雅黑" w:hint="eastAsia"/>
+                <w:rFonts w:ascii="微软雅黑" w:eastAsia="微软雅黑" w:hAnsi="微软雅黑"/>
                 <w:sz w:val="24"/>
                 <w:szCs w:val="24"/>
               </w:rPr>
@@ -227,25 +183,7 @@
                 <w:sz w:val="24"/>
                 <w:szCs w:val="24"/>
               </w:rPr>
-              <w:t>西里</w:t>
-            </w:r>
-            <w:proofErr w:type="gramStart"/>
-            <w:r>
-              <w:rPr>
-                <w:rFonts w:ascii="微软雅黑" w:eastAsia="微软雅黑" w:hAnsi="微软雅黑" w:hint="eastAsia"/>
-                <w:sz w:val="24"/>
-                <w:szCs w:val="24"/>
-              </w:rPr>
-              <w:t>狐</w:t>
-            </w:r>
-            <w:proofErr w:type="gramEnd"/>
-            <w:r>
-              <w:rPr>
-                <w:rFonts w:ascii="微软雅黑" w:eastAsia="微软雅黑" w:hAnsi="微软雅黑" w:hint="eastAsia"/>
-                <w:sz w:val="24"/>
-                <w:szCs w:val="24"/>
-              </w:rPr>
-              <w:t>兔子</w:t>
+              <w:t>西里狐兔子</w:t>
             </w:r>
           </w:p>
         </w:tc>
@@ -263,7 +201,7 @@
             <w:pPr>
               <w:jc w:val="center"/>
               <w:rPr>
-                <w:rFonts w:ascii="微软雅黑" w:eastAsia="微软雅黑" w:hAnsi="微软雅黑" w:hint="eastAsia"/>
+                <w:rFonts w:ascii="微软雅黑" w:eastAsia="微软雅黑" w:hAnsi="微软雅黑"/>
                 <w:sz w:val="24"/>
                 <w:szCs w:val="24"/>
               </w:rPr>
@@ -295,7 +233,7 @@
             <w:pPr>
               <w:jc w:val="center"/>
               <w:rPr>
-                <w:rFonts w:ascii="微软雅黑" w:eastAsia="微软雅黑" w:hAnsi="微软雅黑" w:hint="eastAsia"/>
+                <w:rFonts w:ascii="微软雅黑" w:eastAsia="微软雅黑" w:hAnsi="微软雅黑"/>
                 <w:sz w:val="24"/>
                 <w:szCs w:val="24"/>
               </w:rPr>
@@ -339,30 +277,260 @@
           <w:sz w:val="32"/>
           <w:szCs w:val="32"/>
         </w:rPr>
-      </w:pPr>
-      <w:r>
+        <w:sectPr>
+          <w:headerReference w:type="default" r:id="rId8"/>
+          <w:pgSz w:w="11906" w:h="16838"/>
+          <w:pgMar w:top="1440" w:right="1800" w:bottom="1440" w:left="1800" w:header="851" w:footer="992" w:gutter="0"/>
+          <w:cols w:space="425"/>
+          <w:docGrid w:type="lines" w:linePitch="312"/>
+        </w:sectPr>
+      </w:pPr>
+    </w:p>
+    <w:p>
+      <w:pPr>
+        <w:pStyle w:val="10"/>
+      </w:pPr>
+      <w:r>
+        <w:rPr>
+          <w:rFonts w:hint="eastAsia"/>
+        </w:rPr>
+        <w:lastRenderedPageBreak/>
+        <w:t>适用</w:t>
+      </w:r>
+      <w:r>
+        <w:t>范围</w:t>
+      </w:r>
+    </w:p>
+    <w:p>
+      <w:pPr>
+        <w:ind w:firstLineChars="200" w:firstLine="420"/>
         <w:rPr>
           <w:rFonts w:ascii="微软雅黑" w:eastAsia="微软雅黑" w:hAnsi="微软雅黑"/>
-          <w:sz w:val="32"/>
-          <w:szCs w:val="32"/>
-        </w:rPr>
-        <w:br w:type="page"/>
-      </w:r>
-    </w:p>
-    <w:p>
-      <w:pPr>
-        <w:jc w:val="center"/>
+        </w:rPr>
+      </w:pPr>
+      <w:r>
         <w:rPr>
           <w:rFonts w:ascii="微软雅黑" w:eastAsia="微软雅黑" w:hAnsi="微软雅黑" w:hint="eastAsia"/>
-          <w:sz w:val="32"/>
-          <w:szCs w:val="32"/>
-        </w:rPr>
-      </w:pPr>
+        </w:rPr>
+        <w:t>在</w:t>
+      </w:r>
+      <w:r>
+        <w:rPr>
+          <w:rFonts w:ascii="微软雅黑" w:eastAsia="微软雅黑" w:hAnsi="微软雅黑"/>
+        </w:rPr>
+        <w:t>原型设计中，</w:t>
+      </w:r>
+      <w:r>
+        <w:rPr>
+          <w:rFonts w:ascii="微软雅黑" w:eastAsia="微软雅黑" w:hAnsi="微软雅黑" w:hint="eastAsia"/>
+        </w:rPr>
+        <w:t>设计</w:t>
+      </w:r>
+      <w:r>
+        <w:rPr>
+          <w:rFonts w:ascii="微软雅黑" w:eastAsia="微软雅黑" w:hAnsi="微软雅黑"/>
+        </w:rPr>
+        <w:t>app或pc端页面时，</w:t>
+      </w:r>
+      <w:r>
+        <w:rPr>
+          <w:rFonts w:ascii="微软雅黑" w:eastAsia="微软雅黑" w:hAnsi="微软雅黑" w:hint="eastAsia"/>
+        </w:rPr>
+        <w:t>经常</w:t>
+      </w:r>
+      <w:r>
+        <w:rPr>
+          <w:rFonts w:ascii="微软雅黑" w:eastAsia="微软雅黑" w:hAnsi="微软雅黑"/>
+        </w:rPr>
+        <w:t>有内容列表或矩阵形式内容，适合使用中继器</w:t>
+      </w:r>
+      <w:r>
+        <w:rPr>
+          <w:rFonts w:ascii="微软雅黑" w:eastAsia="微软雅黑" w:hAnsi="微软雅黑" w:hint="eastAsia"/>
+        </w:rPr>
+        <w:t>元件</w:t>
+      </w:r>
+      <w:r>
+        <w:rPr>
+          <w:rFonts w:ascii="微软雅黑" w:eastAsia="微软雅黑" w:hAnsi="微软雅黑"/>
+        </w:rPr>
+        <w:t>。本文</w:t>
+      </w:r>
+      <w:r>
+        <w:rPr>
+          <w:rFonts w:ascii="微软雅黑" w:eastAsia="微软雅黑" w:hAnsi="微软雅黑" w:hint="eastAsia"/>
+        </w:rPr>
+        <w:t>主要</w:t>
+      </w:r>
+      <w:r>
+        <w:rPr>
+          <w:rFonts w:ascii="微软雅黑" w:eastAsia="微软雅黑" w:hAnsi="微软雅黑"/>
+        </w:rPr>
+        <w:t>讲述简单的列表展示内容，如果用中继器实现。</w:t>
+      </w:r>
+    </w:p>
+    <w:p>
+      <w:pPr>
+        <w:pStyle w:val="10"/>
+      </w:pPr>
+      <w:r>
+        <w:rPr>
+          <w:rFonts w:hint="eastAsia"/>
+        </w:rPr>
+        <w:t>交互</w:t>
+      </w:r>
+      <w:r>
+        <w:t>实现</w:t>
+      </w:r>
+    </w:p>
+    <w:p>
+      <w:pPr>
+        <w:pStyle w:val="2"/>
+      </w:pPr>
+      <w:r>
+        <w:rPr>
+          <w:rFonts w:hint="eastAsia"/>
+        </w:rPr>
+        <w:t>重复</w:t>
+      </w:r>
+      <w:r>
+        <w:t>数据</w:t>
+      </w:r>
+    </w:p>
+    <w:p/>
+    <w:p>
+      <w:pPr>
+        <w:pStyle w:val="2"/>
+      </w:pPr>
+      <w:r>
+        <w:rPr>
+          <w:rFonts w:hint="eastAsia"/>
+        </w:rPr>
+        <w:t>不同</w:t>
+      </w:r>
+      <w:r>
+        <w:t>数据</w:t>
+      </w:r>
+    </w:p>
+    <w:p/>
+    <w:p>
+      <w:pPr>
+        <w:pStyle w:val="2"/>
+      </w:pPr>
+      <w:r>
+        <w:rPr>
+          <w:rFonts w:hint="eastAsia"/>
+        </w:rPr>
+        <w:t>不同数据</w:t>
+      </w:r>
+      <w:r>
+        <w:t>+共有标题</w:t>
+      </w:r>
+    </w:p>
+    <w:p/>
+    <w:p>
+      <w:pPr>
+        <w:pStyle w:val="2"/>
+      </w:pPr>
+      <w:r>
+        <w:rPr>
+          <w:rFonts w:hint="eastAsia"/>
+        </w:rPr>
+        <w:t>不同</w:t>
+      </w:r>
+      <w:r>
+        <w:t>数据+不同状态标签</w:t>
+      </w:r>
+    </w:p>
+    <w:p/>
+    <w:p>
+      <w:pPr>
+        <w:pStyle w:val="2"/>
+      </w:pPr>
+      <w:r>
+        <w:rPr>
+          <w:rFonts w:hint="eastAsia"/>
+        </w:rPr>
+        <w:t>不同数据</w:t>
+      </w:r>
+      <w:r>
+        <w:t>+</w:t>
+      </w:r>
+      <w:r>
+        <w:rPr>
+          <w:rFonts w:hint="eastAsia"/>
+        </w:rPr>
+        <w:t>不同</w:t>
+      </w:r>
+      <w:r>
+        <w:t>状态文字颜色</w:t>
+      </w:r>
+    </w:p>
+    <w:p/>
+    <w:p/>
+    <w:p>
+      <w:pPr>
+        <w:pStyle w:val="2"/>
+      </w:pPr>
+      <w:r>
+        <w:rPr>
+          <w:rFonts w:hint="eastAsia"/>
+        </w:rPr>
+        <w:t>不同</w:t>
+      </w:r>
+      <w:r>
+        <w:t>数据+</w:t>
+      </w:r>
+      <w:r>
+        <w:rPr>
+          <w:rFonts w:hint="eastAsia"/>
+        </w:rPr>
+        <w:t>不同</w:t>
+      </w:r>
+      <w:r>
+        <w:t>状态背景颜色</w:t>
+      </w:r>
+    </w:p>
+    <w:p/>
+    <w:p/>
+    <w:p>
+      <w:pPr>
+        <w:pStyle w:val="2"/>
+        <w:rPr>
+          <w:rFonts w:hint="eastAsia"/>
+        </w:rPr>
+      </w:pPr>
+      <w:r>
+        <w:rPr>
+          <w:rFonts w:hint="eastAsia"/>
+        </w:rPr>
+        <w:t>不同</w:t>
+      </w:r>
+      <w:r>
+        <w:t>数据</w:t>
+      </w:r>
+      <w:r>
+        <w:rPr>
+          <w:rFonts w:hint="eastAsia"/>
+        </w:rPr>
+        <w:t>+</w:t>
+      </w:r>
+      <w:r>
+        <w:t>不同状态</w:t>
+      </w:r>
+      <w:r>
+        <w:rPr>
+          <w:rFonts w:hint="eastAsia"/>
+        </w:rPr>
+        <w:t>文字</w:t>
+      </w:r>
+      <w:r>
+        <w:t>及背景样式</w:t>
+      </w:r>
       <w:bookmarkStart w:id="0" w:name="_GoBack"/>
       <w:bookmarkEnd w:id="0"/>
     </w:p>
     <w:sectPr>
-      <w:headerReference w:type="default" r:id="rId6"/>
       <w:pgSz w:w="11906" w:h="16838"/>
       <w:pgMar w:top="1440" w:right="1800" w:bottom="1440" w:left="1800" w:header="851" w:footer="992" w:gutter="0"/>
       <w:cols w:space="425"/>
@@ -416,9 +584,6 @@
     <w:pPr>
       <w:pStyle w:val="a3"/>
       <w:jc w:val="left"/>
-      <w:rPr>
-        <w:rFonts w:hint="eastAsia"/>
-      </w:rPr>
     </w:pPr>
     <w:r>
       <w:rPr>
@@ -436,21 +601,7 @@
       <w:rPr>
         <w:rFonts w:hint="eastAsia"/>
       </w:rPr>
-      <w:t>西里</w:t>
-    </w:r>
-    <w:proofErr w:type="gramStart"/>
-    <w:r>
-      <w:rPr>
-        <w:rFonts w:hint="eastAsia"/>
-      </w:rPr>
-      <w:t>狐</w:t>
-    </w:r>
-    <w:proofErr w:type="gramEnd"/>
-    <w:r>
-      <w:rPr>
-        <w:rFonts w:hint="eastAsia"/>
-      </w:rPr>
-      <w:t>兔子</w:t>
+      <w:t>西里狐兔子</w:t>
     </w:r>
     <w:r>
       <w:rPr>
@@ -496,6 +647,148 @@
     </w:r>
   </w:p>
 </w:hdr>
+</file>
+
+<file path=word/numbering.xml><?xml version="1.0" encoding="utf-8"?>
+<w:numbering xmlns:wpc="http://schemas.microsoft.com/office/word/2010/wordprocessingCanvas" xmlns:mc="http://schemas.openxmlformats.org/markup-compatibility/2006" xmlns:o="urn:schemas-microsoft-com:office:office" xmlns:r="http://schemas.openxmlformats.org/officeDocument/2006/relationships" xmlns:m="http://schemas.openxmlformats.org/officeDocument/2006/math" xmlns:v="urn:schemas-microsoft-com:vml" xmlns:wp14="http://schemas.microsoft.com/office/word/2010/wordprocessingDrawing" xmlns:wp="http://schemas.openxmlformats.org/drawingml/2006/wordprocessingDrawing" xmlns:w10="urn:schemas-microsoft-com:office:word" xmlns:w="http://schemas.openxmlformats.org/wordprocessingml/2006/main" xmlns:w14="http://schemas.microsoft.com/office/word/2010/wordml" xmlns:w15="http://schemas.microsoft.com/office/word/2012/wordml" xmlns:wpg="http://schemas.microsoft.com/office/word/2010/wordprocessingGroup" xmlns:wpi="http://schemas.microsoft.com/office/word/2010/wordprocessingInk" xmlns:wne="http://schemas.microsoft.com/office/word/2006/wordml" xmlns:wps="http://schemas.microsoft.com/office/word/2010/wordprocessingShape" mc:Ignorable="w14 w15 wp14">
+  <w:abstractNum w:abstractNumId="0">
+    <w:nsid w:val="3B4E52E9"/>
+    <w:multiLevelType w:val="multilevel"/>
+    <w:tmpl w:val="6B22522A"/>
+    <w:styleLink w:val="1"/>
+    <w:lvl w:ilvl="0">
+      <w:start w:val="1"/>
+      <w:numFmt w:val="decimal"/>
+      <w:pStyle w:val="10"/>
+      <w:lvlText w:val="%1"/>
+      <w:lvlJc w:val="left"/>
+      <w:pPr>
+        <w:ind w:left="425" w:hanging="425"/>
+      </w:pPr>
+      <w:rPr>
+        <w:rFonts w:eastAsia="微软雅黑" w:hint="eastAsia"/>
+      </w:rPr>
+    </w:lvl>
+    <w:lvl w:ilvl="1">
+      <w:start w:val="1"/>
+      <w:numFmt w:val="decimal"/>
+      <w:pStyle w:val="2"/>
+      <w:lvlText w:val="%1.%2"/>
+      <w:lvlJc w:val="left"/>
+      <w:pPr>
+        <w:ind w:left="567" w:hanging="567"/>
+      </w:pPr>
+      <w:rPr>
+        <w:rFonts w:hint="eastAsia"/>
+      </w:rPr>
+    </w:lvl>
+    <w:lvl w:ilvl="2">
+      <w:start w:val="1"/>
+      <w:numFmt w:val="decimal"/>
+      <w:lvlText w:val="%1.%2.%3"/>
+      <w:lvlJc w:val="left"/>
+      <w:pPr>
+        <w:ind w:left="709" w:hanging="709"/>
+      </w:pPr>
+      <w:rPr>
+        <w:rFonts w:hint="eastAsia"/>
+      </w:rPr>
+    </w:lvl>
+    <w:lvl w:ilvl="3">
+      <w:start w:val="1"/>
+      <w:numFmt w:val="decimal"/>
+      <w:lvlText w:val="%1.%2.%3.%4"/>
+      <w:lvlJc w:val="left"/>
+      <w:pPr>
+        <w:ind w:left="851" w:hanging="851"/>
+      </w:pPr>
+      <w:rPr>
+        <w:rFonts w:hint="eastAsia"/>
+      </w:rPr>
+    </w:lvl>
+    <w:lvl w:ilvl="4">
+      <w:start w:val="1"/>
+      <w:numFmt w:val="decimal"/>
+      <w:lvlText w:val="%1.%2.%3.%4.%5"/>
+      <w:lvlJc w:val="left"/>
+      <w:pPr>
+        <w:ind w:left="992" w:hanging="992"/>
+      </w:pPr>
+      <w:rPr>
+        <w:rFonts w:hint="eastAsia"/>
+      </w:rPr>
+    </w:lvl>
+    <w:lvl w:ilvl="5">
+      <w:start w:val="1"/>
+      <w:numFmt w:val="decimal"/>
+      <w:lvlText w:val="%1.%2.%3.%4.%5.%6"/>
+      <w:lvlJc w:val="left"/>
+      <w:pPr>
+        <w:ind w:left="1134" w:hanging="1134"/>
+      </w:pPr>
+      <w:rPr>
+        <w:rFonts w:hint="eastAsia"/>
+      </w:rPr>
+    </w:lvl>
+    <w:lvl w:ilvl="6">
+      <w:start w:val="1"/>
+      <w:numFmt w:val="decimal"/>
+      <w:lvlText w:val="%1.%2.%3.%4.%5.%6.%7"/>
+      <w:lvlJc w:val="left"/>
+      <w:pPr>
+        <w:ind w:left="1276" w:hanging="1276"/>
+      </w:pPr>
+      <w:rPr>
+        <w:rFonts w:hint="eastAsia"/>
+      </w:rPr>
+    </w:lvl>
+    <w:lvl w:ilvl="7">
+      <w:start w:val="1"/>
+      <w:numFmt w:val="decimal"/>
+      <w:lvlText w:val="%1.%2.%3.%4.%5.%6.%7.%8"/>
+      <w:lvlJc w:val="left"/>
+      <w:pPr>
+        <w:ind w:left="1418" w:hanging="1418"/>
+      </w:pPr>
+      <w:rPr>
+        <w:rFonts w:hint="eastAsia"/>
+      </w:rPr>
+    </w:lvl>
+    <w:lvl w:ilvl="8">
+      <w:start w:val="1"/>
+      <w:numFmt w:val="decimal"/>
+      <w:lvlText w:val="%1.%2.%3.%4.%5.%6.%7.%8.%9"/>
+      <w:lvlJc w:val="left"/>
+      <w:pPr>
+        <w:ind w:left="1559" w:hanging="1559"/>
+      </w:pPr>
+      <w:rPr>
+        <w:rFonts w:hint="eastAsia"/>
+      </w:rPr>
+    </w:lvl>
+  </w:abstractNum>
+  <w:abstractNum w:abstractNumId="1">
+    <w:nsid w:val="4A4C1AB5"/>
+    <w:multiLevelType w:val="multilevel"/>
+    <w:tmpl w:val="6B22522A"/>
+    <w:numStyleLink w:val="1"/>
+  </w:abstractNum>
+  <w:abstractNum w:abstractNumId="2">
+    <w:nsid w:val="5889452B"/>
+    <w:multiLevelType w:val="multilevel"/>
+    <w:tmpl w:val="6B22522A"/>
+    <w:numStyleLink w:val="1"/>
+  </w:abstractNum>
+  <w:num w:numId="1">
+    <w:abstractNumId w:val="2"/>
+  </w:num>
+  <w:num w:numId="2">
+    <w:abstractNumId w:val="0"/>
+  </w:num>
+  <w:num w:numId="3">
+    <w:abstractNumId w:val="1"/>
+  </w:num>
+</w:numbering>
 </file>
 
 <file path=word/styles.xml><?xml version="1.0" encoding="utf-8"?>
@@ -893,6 +1186,51 @@
       <w:jc w:val="both"/>
     </w:pPr>
   </w:style>
+  <w:style w:type="paragraph" w:styleId="10">
+    <w:name w:val="heading 1"/>
+    <w:basedOn w:val="a"/>
+    <w:next w:val="a"/>
+    <w:link w:val="1Char"/>
+    <w:uiPriority w:val="9"/>
+    <w:qFormat/>
+    <w:rsid w:val="00523161"/>
+    <w:pPr>
+      <w:widowControl/>
+      <w:numPr>
+        <w:numId w:val="1"/>
+      </w:numPr>
+      <w:jc w:val="left"/>
+      <w:outlineLvl w:val="0"/>
+    </w:pPr>
+    <w:rPr>
+      <w:rFonts w:ascii="微软雅黑" w:eastAsia="微软雅黑" w:hAnsi="微软雅黑"/>
+      <w:b/>
+      <w:sz w:val="32"/>
+      <w:szCs w:val="32"/>
+    </w:rPr>
+  </w:style>
+  <w:style w:type="paragraph" w:styleId="2">
+    <w:name w:val="heading 2"/>
+    <w:basedOn w:val="a"/>
+    <w:next w:val="a"/>
+    <w:link w:val="2Char"/>
+    <w:uiPriority w:val="9"/>
+    <w:unhideWhenUsed/>
+    <w:qFormat/>
+    <w:rsid w:val="004F0B41"/>
+    <w:pPr>
+      <w:numPr>
+        <w:ilvl w:val="1"/>
+        <w:numId w:val="1"/>
+      </w:numPr>
+      <w:outlineLvl w:val="1"/>
+    </w:pPr>
+    <w:rPr>
+      <w:rFonts w:ascii="微软雅黑" w:eastAsia="微软雅黑" w:hAnsi="微软雅黑"/>
+      <w:sz w:val="28"/>
+      <w:szCs w:val="28"/>
+    </w:rPr>
+  </w:style>
   <w:style w:type="character" w:default="1" w:styleId="a0">
     <w:name w:val="Default Paragraph Font"/>
     <w:uiPriority w:val="1"/>
@@ -1007,6 +1345,99 @@
         <w:right w:w="108" w:type="dxa"/>
       </w:tblCellMar>
     </w:tblPr>
+  </w:style>
+  <w:style w:type="character" w:customStyle="1" w:styleId="1Char">
+    <w:name w:val="标题 1 Char"/>
+    <w:basedOn w:val="a0"/>
+    <w:link w:val="10"/>
+    <w:uiPriority w:val="9"/>
+    <w:rsid w:val="00523161"/>
+    <w:rPr>
+      <w:rFonts w:ascii="微软雅黑" w:eastAsia="微软雅黑" w:hAnsi="微软雅黑"/>
+      <w:b/>
+      <w:sz w:val="32"/>
+      <w:szCs w:val="32"/>
+    </w:rPr>
+  </w:style>
+  <w:style w:type="numbering" w:customStyle="1" w:styleId="1">
+    <w:name w:val="样式1"/>
+    <w:uiPriority w:val="99"/>
+    <w:rsid w:val="00523161"/>
+    <w:pPr>
+      <w:numPr>
+        <w:numId w:val="2"/>
+      </w:numPr>
+    </w:pPr>
+  </w:style>
+  <w:style w:type="paragraph" w:styleId="a6">
+    <w:name w:val="Title"/>
+    <w:basedOn w:val="a"/>
+    <w:next w:val="a"/>
+    <w:link w:val="Char1"/>
+    <w:uiPriority w:val="10"/>
+    <w:qFormat/>
+    <w:rsid w:val="00417E39"/>
+    <w:pPr>
+      <w:jc w:val="center"/>
+    </w:pPr>
+    <w:rPr>
+      <w:rFonts w:ascii="微软雅黑" w:eastAsia="微软雅黑" w:hAnsi="微软雅黑"/>
+      <w:sz w:val="48"/>
+      <w:szCs w:val="48"/>
+    </w:rPr>
+  </w:style>
+  <w:style w:type="character" w:customStyle="1" w:styleId="Char1">
+    <w:name w:val="标题 Char"/>
+    <w:basedOn w:val="a0"/>
+    <w:link w:val="a6"/>
+    <w:uiPriority w:val="10"/>
+    <w:rsid w:val="00417E39"/>
+    <w:rPr>
+      <w:rFonts w:ascii="微软雅黑" w:eastAsia="微软雅黑" w:hAnsi="微软雅黑"/>
+      <w:sz w:val="48"/>
+      <w:szCs w:val="48"/>
+    </w:rPr>
+  </w:style>
+  <w:style w:type="paragraph" w:styleId="a7">
+    <w:name w:val="Subtitle"/>
+    <w:basedOn w:val="a"/>
+    <w:next w:val="a"/>
+    <w:link w:val="Char2"/>
+    <w:uiPriority w:val="11"/>
+    <w:qFormat/>
+    <w:rsid w:val="00417E39"/>
+    <w:pPr>
+      <w:jc w:val="center"/>
+    </w:pPr>
+    <w:rPr>
+      <w:rFonts w:ascii="微软雅黑" w:eastAsia="微软雅黑" w:hAnsi="微软雅黑"/>
+      <w:sz w:val="32"/>
+      <w:szCs w:val="32"/>
+    </w:rPr>
+  </w:style>
+  <w:style w:type="character" w:customStyle="1" w:styleId="Char2">
+    <w:name w:val="副标题 Char"/>
+    <w:basedOn w:val="a0"/>
+    <w:link w:val="a7"/>
+    <w:uiPriority w:val="11"/>
+    <w:rsid w:val="00417E39"/>
+    <w:rPr>
+      <w:rFonts w:ascii="微软雅黑" w:eastAsia="微软雅黑" w:hAnsi="微软雅黑"/>
+      <w:sz w:val="32"/>
+      <w:szCs w:val="32"/>
+    </w:rPr>
+  </w:style>
+  <w:style w:type="character" w:customStyle="1" w:styleId="2Char">
+    <w:name w:val="标题 2 Char"/>
+    <w:basedOn w:val="a0"/>
+    <w:link w:val="2"/>
+    <w:uiPriority w:val="9"/>
+    <w:rsid w:val="004F0B41"/>
+    <w:rPr>
+      <w:rFonts w:ascii="微软雅黑" w:eastAsia="微软雅黑" w:hAnsi="微软雅黑"/>
+      <w:sz w:val="28"/>
+      <w:szCs w:val="28"/>
+    </w:rPr>
   </w:style>
 </w:styles>
 </file>
@@ -1270,4 +1701,16 @@
     </a:ext>
   </a:extLst>
 </a:theme>
+</file>
+
+<file path=customXml/item1.xml><?xml version="1.0" encoding="utf-8"?>
+<b:Sources xmlns:b="http://schemas.openxmlformats.org/officeDocument/2006/bibliography" xmlns="http://schemas.openxmlformats.org/officeDocument/2006/bibliography" SelectedStyle="\APASixthEditionOfficeOnline.xsl" StyleName="APA" Version="6"/>
+</file>
+
+<file path=customXml/itemProps1.xml><?xml version="1.0" encoding="utf-8"?>
+<ds:datastoreItem xmlns:ds="http://schemas.openxmlformats.org/officeDocument/2006/customXml" ds:itemID="{BB901A8D-38AF-42F4-A84D-1F99FC89B9C7}">
+  <ds:schemaRefs>
+    <ds:schemaRef ds:uri="http://schemas.openxmlformats.org/officeDocument/2006/bibliography"/>
+  </ds:schemaRefs>
+</ds:datastoreItem>
 </file>
--- a/中继器使用/S01：纯展示的重复性内容/【功能讲解】S01：纯展示的重复内容.docx
+++ b/中继器使用/S01：纯展示的重复性内容/【功能讲解】S01：纯展示的重复内容.docx
@@ -88,10 +88,21 @@
         <w:rPr>
           <w:rFonts w:hint="eastAsia"/>
         </w:rPr>
-        <w:t>S01 纯</w:t>
-      </w:r>
-      <w:r>
-        <w:t>展示的重复内容</w:t>
+        <w:t xml:space="preserve">S01 </w:t>
+      </w:r>
+      <w:proofErr w:type="gramStart"/>
+      <w:r>
+        <w:rPr>
+          <w:rFonts w:hint="eastAsia"/>
+        </w:rPr>
+        <w:t>纯</w:t>
+      </w:r>
+      <w:r>
+        <w:t>展示</w:t>
+      </w:r>
+      <w:proofErr w:type="gramEnd"/>
+      <w:r>
+        <w:t>的重复内容</w:t>
       </w:r>
     </w:p>
     <w:p>
@@ -183,7 +194,25 @@
                 <w:sz w:val="24"/>
                 <w:szCs w:val="24"/>
               </w:rPr>
-              <w:t>西里狐兔子</w:t>
+              <w:t>西里</w:t>
+            </w:r>
+            <w:proofErr w:type="gramStart"/>
+            <w:r>
+              <w:rPr>
+                <w:rFonts w:ascii="微软雅黑" w:eastAsia="微软雅黑" w:hAnsi="微软雅黑" w:hint="eastAsia"/>
+                <w:sz w:val="24"/>
+                <w:szCs w:val="24"/>
+              </w:rPr>
+              <w:t>狐</w:t>
+            </w:r>
+            <w:proofErr w:type="gramEnd"/>
+            <w:r>
+              <w:rPr>
+                <w:rFonts w:ascii="微软雅黑" w:eastAsia="微软雅黑" w:hAnsi="微软雅黑" w:hint="eastAsia"/>
+                <w:sz w:val="24"/>
+                <w:szCs w:val="24"/>
+              </w:rPr>
+              <w:t>兔子</w:t>
             </w:r>
           </w:p>
         </w:tc>
@@ -397,6 +426,2783 @@
         <w:t>数据</w:t>
       </w:r>
     </w:p>
+    <w:p>
+      <w:pPr>
+        <w:ind w:firstLineChars="200" w:firstLine="420"/>
+        <w:rPr>
+          <w:rFonts w:ascii="微软雅黑" w:eastAsia="微软雅黑" w:hAnsi="微软雅黑"/>
+        </w:rPr>
+      </w:pPr>
+      <w:r>
+        <w:rPr>
+          <w:rFonts w:ascii="微软雅黑" w:eastAsia="微软雅黑" w:hAnsi="微软雅黑" w:hint="eastAsia"/>
+        </w:rPr>
+        <w:t>当</w:t>
+      </w:r>
+      <w:r>
+        <w:rPr>
+          <w:rFonts w:ascii="微软雅黑" w:eastAsia="微软雅黑" w:hAnsi="微软雅黑"/>
+        </w:rPr>
+        <w:t>页面中</w:t>
+      </w:r>
+      <w:r>
+        <w:rPr>
+          <w:rFonts w:ascii="微软雅黑" w:eastAsia="微软雅黑" w:hAnsi="微软雅黑" w:hint="eastAsia"/>
+        </w:rPr>
+        <w:t>有</w:t>
+      </w:r>
+      <w:r>
+        <w:rPr>
+          <w:rFonts w:ascii="微软雅黑" w:eastAsia="微软雅黑" w:hAnsi="微软雅黑"/>
+        </w:rPr>
+        <w:t>大量</w:t>
+      </w:r>
+      <w:r>
+        <w:rPr>
+          <w:rFonts w:ascii="微软雅黑" w:eastAsia="微软雅黑" w:hAnsi="微软雅黑" w:hint="eastAsia"/>
+        </w:rPr>
+        <w:t>重复</w:t>
+      </w:r>
+      <w:r>
+        <w:rPr>
+          <w:rFonts w:ascii="微软雅黑" w:eastAsia="微软雅黑" w:hAnsi="微软雅黑"/>
+        </w:rPr>
+        <w:t>内容，且</w:t>
+      </w:r>
+      <w:r>
+        <w:rPr>
+          <w:rFonts w:ascii="微软雅黑" w:eastAsia="微软雅黑" w:hAnsi="微软雅黑" w:hint="eastAsia"/>
+        </w:rPr>
+        <w:t>对</w:t>
+      </w:r>
+      <w:r>
+        <w:rPr>
+          <w:rFonts w:ascii="微软雅黑" w:eastAsia="微软雅黑" w:hAnsi="微软雅黑"/>
+        </w:rPr>
+        <w:t>内容样式</w:t>
+      </w:r>
+      <w:r>
+        <w:rPr>
+          <w:rFonts w:ascii="微软雅黑" w:eastAsia="微软雅黑" w:hAnsi="微软雅黑" w:hint="eastAsia"/>
+        </w:rPr>
+        <w:t>无</w:t>
+      </w:r>
+      <w:r>
+        <w:rPr>
+          <w:rFonts w:ascii="微软雅黑" w:eastAsia="微软雅黑" w:hAnsi="微软雅黑"/>
+        </w:rPr>
+        <w:t>任何要求时，</w:t>
+      </w:r>
+      <w:r>
+        <w:rPr>
+          <w:rFonts w:ascii="微软雅黑" w:eastAsia="微软雅黑" w:hAnsi="微软雅黑" w:hint="eastAsia"/>
+        </w:rPr>
+        <w:t>只需要</w:t>
+      </w:r>
+      <w:r>
+        <w:rPr>
+          <w:rFonts w:ascii="微软雅黑" w:eastAsia="微软雅黑" w:hAnsi="微软雅黑"/>
+        </w:rPr>
+        <w:t>使用中继器最基本的功能</w:t>
+      </w:r>
+      <w:r>
+        <w:rPr>
+          <w:rFonts w:ascii="微软雅黑" w:eastAsia="微软雅黑" w:hAnsi="微软雅黑" w:hint="eastAsia"/>
+        </w:rPr>
+        <w:t>即可</w:t>
+      </w:r>
+      <w:r>
+        <w:rPr>
+          <w:rFonts w:ascii="微软雅黑" w:eastAsia="微软雅黑" w:hAnsi="微软雅黑"/>
+        </w:rPr>
+        <w:t>。</w:t>
+      </w:r>
+    </w:p>
+    <w:p>
+      <w:pPr>
+        <w:ind w:firstLineChars="200" w:firstLine="420"/>
+        <w:rPr>
+          <w:rFonts w:ascii="微软雅黑" w:eastAsia="微软雅黑" w:hAnsi="微软雅黑"/>
+        </w:rPr>
+      </w:pPr>
+      <w:r>
+        <w:rPr>
+          <w:rFonts w:ascii="微软雅黑" w:eastAsia="微软雅黑" w:hAnsi="微软雅黑" w:hint="eastAsia"/>
+        </w:rPr>
+        <w:t>第一步</w:t>
+      </w:r>
+      <w:r>
+        <w:rPr>
+          <w:rFonts w:ascii="微软雅黑" w:eastAsia="微软雅黑" w:hAnsi="微软雅黑"/>
+        </w:rPr>
+        <w:t>：在原型中添加一个中继器</w:t>
+      </w:r>
+      <w:r>
+        <w:rPr>
+          <w:rFonts w:ascii="微软雅黑" w:eastAsia="微软雅黑" w:hAnsi="微软雅黑" w:hint="eastAsia"/>
+        </w:rPr>
+        <w:t>，建议</w:t>
+      </w:r>
+      <w:r>
+        <w:rPr>
+          <w:rFonts w:ascii="微软雅黑" w:eastAsia="微软雅黑" w:hAnsi="微软雅黑"/>
+        </w:rPr>
+        <w:t>为</w:t>
+      </w:r>
+      <w:r>
+        <w:rPr>
+          <w:rFonts w:ascii="微软雅黑" w:eastAsia="微软雅黑" w:hAnsi="微软雅黑" w:hint="eastAsia"/>
+        </w:rPr>
+        <w:t>中继器设置</w:t>
+      </w:r>
+      <w:r>
+        <w:rPr>
+          <w:rFonts w:ascii="微软雅黑" w:eastAsia="微软雅黑" w:hAnsi="微软雅黑"/>
+        </w:rPr>
+        <w:t>名称</w:t>
+      </w:r>
+      <w:r>
+        <w:rPr>
+          <w:rFonts w:ascii="微软雅黑" w:eastAsia="微软雅黑" w:hAnsi="微软雅黑" w:hint="eastAsia"/>
+        </w:rPr>
+        <w:t>，</w:t>
+      </w:r>
+      <w:r>
+        <w:rPr>
+          <w:rFonts w:ascii="微软雅黑" w:eastAsia="微软雅黑" w:hAnsi="微软雅黑"/>
+        </w:rPr>
+        <w:t>示例</w:t>
+      </w:r>
+      <w:r>
+        <w:rPr>
+          <w:rFonts w:ascii="微软雅黑" w:eastAsia="微软雅黑" w:hAnsi="微软雅黑" w:hint="eastAsia"/>
+        </w:rPr>
+        <w:t>的中继器</w:t>
+      </w:r>
+      <w:r>
+        <w:rPr>
+          <w:rFonts w:ascii="微软雅黑" w:eastAsia="微软雅黑" w:hAnsi="微软雅黑"/>
+        </w:rPr>
+        <w:t>名称为“</w:t>
+      </w:r>
+      <w:r>
+        <w:rPr>
+          <w:rFonts w:ascii="微软雅黑" w:eastAsia="微软雅黑" w:hAnsi="微软雅黑" w:hint="eastAsia"/>
+        </w:rPr>
+        <w:t>内容</w:t>
+      </w:r>
+      <w:r>
+        <w:rPr>
+          <w:rFonts w:ascii="微软雅黑" w:eastAsia="微软雅黑" w:hAnsi="微软雅黑"/>
+        </w:rPr>
+        <w:t>相同”</w:t>
+      </w:r>
+      <w:r>
+        <w:rPr>
+          <w:rFonts w:ascii="微软雅黑" w:eastAsia="微软雅黑" w:hAnsi="微软雅黑" w:hint="eastAsia"/>
+        </w:rPr>
+        <w:t>：</w:t>
+      </w:r>
+    </w:p>
+    <w:p>
+      <w:pPr>
+        <w:ind w:firstLineChars="200" w:firstLine="420"/>
+        <w:rPr>
+          <w:rFonts w:ascii="微软雅黑" w:eastAsia="微软雅黑" w:hAnsi="微软雅黑"/>
+        </w:rPr>
+      </w:pPr>
+      <w:r>
+        <w:rPr>
+          <w:noProof/>
+        </w:rPr>
+        <w:drawing>
+          <wp:inline distT="0" distB="0" distL="0" distR="0" wp14:anchorId="7634F445" wp14:editId="5C5321E6">
+            <wp:extent cx="4466667" cy="3209524"/>
+            <wp:effectExtent l="0" t="0" r="0" b="0"/>
+            <wp:docPr id="1" name="图片 1"/>
+            <wp:cNvGraphicFramePr>
+              <a:graphicFrameLocks xmlns:a="http://schemas.openxmlformats.org/drawingml/2006/main" noChangeAspect="1"/>
+            </wp:cNvGraphicFramePr>
+            <a:graphic xmlns:a="http://schemas.openxmlformats.org/drawingml/2006/main">
+              <a:graphicData uri="http://schemas.openxmlformats.org/drawingml/2006/picture">
+                <pic:pic xmlns:pic="http://schemas.openxmlformats.org/drawingml/2006/picture">
+                  <pic:nvPicPr>
+                    <pic:cNvPr id="1" name=""/>
+                    <pic:cNvPicPr/>
+                  </pic:nvPicPr>
+                  <pic:blipFill>
+                    <a:blip r:embed="rId9"/>
+                    <a:stretch>
+                      <a:fillRect/>
+                    </a:stretch>
+                  </pic:blipFill>
+                  <pic:spPr>
+                    <a:xfrm>
+                      <a:off x="0" y="0"/>
+                      <a:ext cx="4466667" cy="3209524"/>
+                    </a:xfrm>
+                    <a:prstGeom prst="rect">
+                      <a:avLst/>
+                    </a:prstGeom>
+                  </pic:spPr>
+                </pic:pic>
+              </a:graphicData>
+            </a:graphic>
+          </wp:inline>
+        </w:drawing>
+      </w:r>
+    </w:p>
+    <w:p>
+      <w:pPr>
+        <w:ind w:firstLineChars="200" w:firstLine="420"/>
+        <w:rPr>
+          <w:rFonts w:ascii="微软雅黑" w:eastAsia="微软雅黑" w:hAnsi="微软雅黑"/>
+        </w:rPr>
+      </w:pPr>
+      <w:r>
+        <w:rPr>
+          <w:rFonts w:ascii="微软雅黑" w:eastAsia="微软雅黑" w:hAnsi="微软雅黑" w:hint="eastAsia"/>
+        </w:rPr>
+        <w:t>第二步</w:t>
+      </w:r>
+      <w:r>
+        <w:rPr>
+          <w:rFonts w:ascii="微软雅黑" w:eastAsia="微软雅黑" w:hAnsi="微软雅黑"/>
+        </w:rPr>
+        <w:t>：</w:t>
+      </w:r>
+      <w:r>
+        <w:rPr>
+          <w:rFonts w:ascii="微软雅黑" w:eastAsia="微软雅黑" w:hAnsi="微软雅黑" w:hint="eastAsia"/>
+        </w:rPr>
+        <w:t>双击</w:t>
+      </w:r>
+      <w:r>
+        <w:rPr>
+          <w:rFonts w:ascii="微软雅黑" w:eastAsia="微软雅黑" w:hAnsi="微软雅黑"/>
+        </w:rPr>
+        <w:t>中继器，进入中继器</w:t>
+      </w:r>
+      <w:r>
+        <w:rPr>
+          <w:rFonts w:ascii="微软雅黑" w:eastAsia="微软雅黑" w:hAnsi="微软雅黑" w:hint="eastAsia"/>
+        </w:rPr>
+        <w:t>元件</w:t>
+      </w:r>
+      <w:r>
+        <w:rPr>
+          <w:rFonts w:ascii="微软雅黑" w:eastAsia="微软雅黑" w:hAnsi="微软雅黑"/>
+        </w:rPr>
+        <w:t>中，删除</w:t>
+      </w:r>
+      <w:r>
+        <w:rPr>
+          <w:rFonts w:ascii="微软雅黑" w:eastAsia="微软雅黑" w:hAnsi="微软雅黑" w:hint="eastAsia"/>
+        </w:rPr>
+        <w:t>默认</w:t>
+      </w:r>
+      <w:r>
+        <w:rPr>
+          <w:rFonts w:ascii="微软雅黑" w:eastAsia="微软雅黑" w:hAnsi="微软雅黑"/>
+        </w:rPr>
+        <w:t>内容，添加</w:t>
+      </w:r>
+      <w:r>
+        <w:rPr>
+          <w:rFonts w:ascii="微软雅黑" w:eastAsia="微软雅黑" w:hAnsi="微软雅黑" w:hint="eastAsia"/>
+        </w:rPr>
+        <w:t>需要</w:t>
+      </w:r>
+      <w:r>
+        <w:rPr>
+          <w:rFonts w:ascii="微软雅黑" w:eastAsia="微软雅黑" w:hAnsi="微软雅黑"/>
+        </w:rPr>
+        <w:t>展示的内容。</w:t>
+      </w:r>
+      <w:r>
+        <w:rPr>
+          <w:rFonts w:ascii="微软雅黑" w:eastAsia="微软雅黑" w:hAnsi="微软雅黑" w:hint="eastAsia"/>
+        </w:rPr>
+        <w:t>以</w:t>
+      </w:r>
+      <w:r>
+        <w:rPr>
+          <w:rFonts w:ascii="微软雅黑" w:eastAsia="微软雅黑" w:hAnsi="微软雅黑"/>
+        </w:rPr>
+        <w:t>一张图片为例：</w:t>
+      </w:r>
+    </w:p>
+    <w:p>
+      <w:pPr>
+        <w:ind w:firstLineChars="200" w:firstLine="420"/>
+        <w:rPr>
+          <w:rFonts w:ascii="微软雅黑" w:eastAsia="微软雅黑" w:hAnsi="微软雅黑"/>
+        </w:rPr>
+      </w:pPr>
+      <w:r>
+        <w:rPr>
+          <w:noProof/>
+        </w:rPr>
+        <w:lastRenderedPageBreak/>
+        <w:drawing>
+          <wp:inline distT="0" distB="0" distL="0" distR="0" wp14:anchorId="74862E2E" wp14:editId="40BDA0EE">
+            <wp:extent cx="3609524" cy="2657143"/>
+            <wp:effectExtent l="0" t="0" r="0" b="0"/>
+            <wp:docPr id="2" name="图片 2"/>
+            <wp:cNvGraphicFramePr>
+              <a:graphicFrameLocks xmlns:a="http://schemas.openxmlformats.org/drawingml/2006/main" noChangeAspect="1"/>
+            </wp:cNvGraphicFramePr>
+            <a:graphic xmlns:a="http://schemas.openxmlformats.org/drawingml/2006/main">
+              <a:graphicData uri="http://schemas.openxmlformats.org/drawingml/2006/picture">
+                <pic:pic xmlns:pic="http://schemas.openxmlformats.org/drawingml/2006/picture">
+                  <pic:nvPicPr>
+                    <pic:cNvPr id="1" name=""/>
+                    <pic:cNvPicPr/>
+                  </pic:nvPicPr>
+                  <pic:blipFill>
+                    <a:blip r:embed="rId10"/>
+                    <a:stretch>
+                      <a:fillRect/>
+                    </a:stretch>
+                  </pic:blipFill>
+                  <pic:spPr>
+                    <a:xfrm>
+                      <a:off x="0" y="0"/>
+                      <a:ext cx="3609524" cy="2657143"/>
+                    </a:xfrm>
+                    <a:prstGeom prst="rect">
+                      <a:avLst/>
+                    </a:prstGeom>
+                  </pic:spPr>
+                </pic:pic>
+              </a:graphicData>
+            </a:graphic>
+          </wp:inline>
+        </w:drawing>
+      </w:r>
+    </w:p>
+    <w:p>
+      <w:pPr>
+        <w:ind w:firstLineChars="200" w:firstLine="420"/>
+        <w:rPr>
+          <w:rFonts w:ascii="微软雅黑" w:eastAsia="微软雅黑" w:hAnsi="微软雅黑"/>
+        </w:rPr>
+      </w:pPr>
+      <w:r>
+        <w:rPr>
+          <w:rFonts w:ascii="微软雅黑" w:eastAsia="微软雅黑" w:hAnsi="微软雅黑" w:hint="eastAsia"/>
+        </w:rPr>
+        <w:t>第三步</w:t>
+      </w:r>
+      <w:r>
+        <w:rPr>
+          <w:rFonts w:ascii="微软雅黑" w:eastAsia="微软雅黑" w:hAnsi="微软雅黑"/>
+        </w:rPr>
+        <w:t>：</w:t>
+      </w:r>
+      <w:r>
+        <w:rPr>
+          <w:rFonts w:ascii="微软雅黑" w:eastAsia="微软雅黑" w:hAnsi="微软雅黑" w:hint="eastAsia"/>
+        </w:rPr>
+        <w:t>如果</w:t>
+      </w:r>
+      <w:r>
+        <w:rPr>
+          <w:rFonts w:ascii="微软雅黑" w:eastAsia="微软雅黑" w:hAnsi="微软雅黑"/>
+        </w:rPr>
+        <w:t>对中继器展示的内容，</w:t>
+      </w:r>
+      <w:r>
+        <w:rPr>
+          <w:rFonts w:ascii="微软雅黑" w:eastAsia="微软雅黑" w:hAnsi="微软雅黑" w:hint="eastAsia"/>
+        </w:rPr>
+        <w:t>需要</w:t>
+      </w:r>
+      <w:r>
+        <w:rPr>
+          <w:rFonts w:ascii="微软雅黑" w:eastAsia="微软雅黑" w:hAnsi="微软雅黑"/>
+        </w:rPr>
+        <w:t>矩阵展示，且</w:t>
+      </w:r>
+      <w:r>
+        <w:rPr>
+          <w:rFonts w:ascii="微软雅黑" w:eastAsia="微软雅黑" w:hAnsi="微软雅黑"/>
+        </w:rPr>
+        <w:t>有行间距和列</w:t>
+      </w:r>
+      <w:r>
+        <w:rPr>
+          <w:rFonts w:ascii="微软雅黑" w:eastAsia="微软雅黑" w:hAnsi="微软雅黑" w:hint="eastAsia"/>
+        </w:rPr>
+        <w:t>间距</w:t>
+      </w:r>
+      <w:r>
+        <w:rPr>
+          <w:rFonts w:ascii="微软雅黑" w:eastAsia="微软雅黑" w:hAnsi="微软雅黑"/>
+        </w:rPr>
+        <w:t>的要求，可以</w:t>
+      </w:r>
+      <w:r>
+        <w:rPr>
+          <w:rFonts w:ascii="微软雅黑" w:eastAsia="微软雅黑" w:hAnsi="微软雅黑" w:hint="eastAsia"/>
+        </w:rPr>
+        <w:t>设置</w:t>
+      </w:r>
+      <w:r>
+        <w:rPr>
+          <w:rFonts w:ascii="微软雅黑" w:eastAsia="微软雅黑" w:hAnsi="微软雅黑"/>
+        </w:rPr>
+        <w:t>中继器的样式</w:t>
+      </w:r>
+      <w:r>
+        <w:rPr>
+          <w:rFonts w:ascii="微软雅黑" w:eastAsia="微软雅黑" w:hAnsi="微软雅黑" w:hint="eastAsia"/>
+        </w:rPr>
+        <w:t>。</w:t>
+      </w:r>
+      <w:r>
+        <w:rPr>
+          <w:rFonts w:ascii="微软雅黑" w:eastAsia="微软雅黑" w:hAnsi="微软雅黑"/>
+        </w:rPr>
+        <w:t>示例</w:t>
+      </w:r>
+      <w:r>
+        <w:rPr>
+          <w:rFonts w:ascii="微软雅黑" w:eastAsia="微软雅黑" w:hAnsi="微软雅黑" w:hint="eastAsia"/>
+        </w:rPr>
+        <w:t>的样式</w:t>
+      </w:r>
+      <w:r>
+        <w:rPr>
+          <w:rFonts w:ascii="微软雅黑" w:eastAsia="微软雅黑" w:hAnsi="微软雅黑"/>
+        </w:rPr>
+        <w:t>为</w:t>
+      </w:r>
+      <w:r>
+        <w:rPr>
+          <w:rFonts w:ascii="微软雅黑" w:eastAsia="微软雅黑" w:hAnsi="微软雅黑" w:hint="eastAsia"/>
+        </w:rPr>
+        <w:t>：</w:t>
+      </w:r>
+      <w:r>
+        <w:rPr>
+          <w:rFonts w:ascii="微软雅黑" w:eastAsia="微软雅黑" w:hAnsi="微软雅黑"/>
+        </w:rPr>
+        <w:t>水平分布，</w:t>
+      </w:r>
+      <w:r>
+        <w:rPr>
+          <w:rFonts w:ascii="微软雅黑" w:eastAsia="微软雅黑" w:hAnsi="微软雅黑" w:hint="eastAsia"/>
+        </w:rPr>
+        <w:t>3列网格</w:t>
+      </w:r>
+      <w:r>
+        <w:rPr>
+          <w:rFonts w:ascii="微软雅黑" w:eastAsia="微软雅黑" w:hAnsi="微软雅黑"/>
+        </w:rPr>
+        <w:t>排布</w:t>
+      </w:r>
+      <w:r>
+        <w:rPr>
+          <w:rFonts w:ascii="微软雅黑" w:eastAsia="微软雅黑" w:hAnsi="微软雅黑" w:hint="eastAsia"/>
+        </w:rPr>
+        <w:t>，</w:t>
+      </w:r>
+      <w:r>
+        <w:rPr>
+          <w:rFonts w:ascii="微软雅黑" w:eastAsia="微软雅黑" w:hAnsi="微软雅黑"/>
+        </w:rPr>
+        <w:t>行间距</w:t>
+      </w:r>
+      <w:r>
+        <w:rPr>
+          <w:rFonts w:ascii="微软雅黑" w:eastAsia="微软雅黑" w:hAnsi="微软雅黑" w:hint="eastAsia"/>
+        </w:rPr>
+        <w:t>=</w:t>
+      </w:r>
+      <w:r>
+        <w:rPr>
+          <w:rFonts w:ascii="微软雅黑" w:eastAsia="微软雅黑" w:hAnsi="微软雅黑"/>
+        </w:rPr>
+        <w:t>10</w:t>
+      </w:r>
+      <w:r>
+        <w:rPr>
+          <w:rFonts w:ascii="微软雅黑" w:eastAsia="微软雅黑" w:hAnsi="微软雅黑" w:hint="eastAsia"/>
+        </w:rPr>
+        <w:t>，列</w:t>
+      </w:r>
+      <w:r>
+        <w:rPr>
+          <w:rFonts w:ascii="微软雅黑" w:eastAsia="微软雅黑" w:hAnsi="微软雅黑"/>
+        </w:rPr>
+        <w:t>间距=10</w:t>
+      </w:r>
+      <w:r>
+        <w:rPr>
+          <w:rFonts w:ascii="微软雅黑" w:eastAsia="微软雅黑" w:hAnsi="微软雅黑" w:hint="eastAsia"/>
+        </w:rPr>
+        <w:t>：</w:t>
+      </w:r>
+    </w:p>
+    <w:p>
+      <w:pPr>
+        <w:ind w:firstLineChars="200" w:firstLine="420"/>
+        <w:rPr>
+          <w:rFonts w:ascii="微软雅黑" w:eastAsia="微软雅黑" w:hAnsi="微软雅黑"/>
+        </w:rPr>
+      </w:pPr>
+      <w:r>
+        <w:rPr>
+          <w:noProof/>
+        </w:rPr>
+        <w:drawing>
+          <wp:inline distT="0" distB="0" distL="0" distR="0" wp14:anchorId="7573C747" wp14:editId="5748A231">
+            <wp:extent cx="2923809" cy="4476190"/>
+            <wp:effectExtent l="0" t="0" r="0" b="635"/>
+            <wp:docPr id="3" name="图片 3"/>
+            <wp:cNvGraphicFramePr>
+              <a:graphicFrameLocks xmlns:a="http://schemas.openxmlformats.org/drawingml/2006/main" noChangeAspect="1"/>
+            </wp:cNvGraphicFramePr>
+            <a:graphic xmlns:a="http://schemas.openxmlformats.org/drawingml/2006/main">
+              <a:graphicData uri="http://schemas.openxmlformats.org/drawingml/2006/picture">
+                <pic:pic xmlns:pic="http://schemas.openxmlformats.org/drawingml/2006/picture">
+                  <pic:nvPicPr>
+                    <pic:cNvPr id="1" name=""/>
+                    <pic:cNvPicPr/>
+                  </pic:nvPicPr>
+                  <pic:blipFill>
+                    <a:blip r:embed="rId11"/>
+                    <a:stretch>
+                      <a:fillRect/>
+                    </a:stretch>
+                  </pic:blipFill>
+                  <pic:spPr>
+                    <a:xfrm>
+                      <a:off x="0" y="0"/>
+                      <a:ext cx="2923809" cy="4476190"/>
+                    </a:xfrm>
+                    <a:prstGeom prst="rect">
+                      <a:avLst/>
+                    </a:prstGeom>
+                  </pic:spPr>
+                </pic:pic>
+              </a:graphicData>
+            </a:graphic>
+          </wp:inline>
+        </w:drawing>
+      </w:r>
+    </w:p>
+    <w:p>
+      <w:pPr>
+        <w:ind w:firstLineChars="200" w:firstLine="420"/>
+        <w:rPr>
+          <w:rFonts w:ascii="微软雅黑" w:eastAsia="微软雅黑" w:hAnsi="微软雅黑" w:hint="eastAsia"/>
+        </w:rPr>
+      </w:pPr>
+      <w:r>
+        <w:rPr>
+          <w:rFonts w:ascii="微软雅黑" w:eastAsia="微软雅黑" w:hAnsi="微软雅黑" w:hint="eastAsia"/>
+        </w:rPr>
+        <w:t>第四步</w:t>
+      </w:r>
+      <w:r>
+        <w:rPr>
+          <w:rFonts w:ascii="微软雅黑" w:eastAsia="微软雅黑" w:hAnsi="微软雅黑"/>
+        </w:rPr>
+        <w:t>：根据</w:t>
+      </w:r>
+      <w:r>
+        <w:rPr>
+          <w:rFonts w:ascii="微软雅黑" w:eastAsia="微软雅黑" w:hAnsi="微软雅黑" w:hint="eastAsia"/>
+        </w:rPr>
+        <w:t>需要</w:t>
+      </w:r>
+      <w:r>
+        <w:rPr>
+          <w:rFonts w:ascii="微软雅黑" w:eastAsia="微软雅黑" w:hAnsi="微软雅黑"/>
+        </w:rPr>
+        <w:t>设置中继器</w:t>
+      </w:r>
+      <w:r>
+        <w:rPr>
+          <w:rFonts w:ascii="微软雅黑" w:eastAsia="微软雅黑" w:hAnsi="微软雅黑" w:hint="eastAsia"/>
+        </w:rPr>
+        <w:t>的</w:t>
+      </w:r>
+      <w:r>
+        <w:rPr>
+          <w:rFonts w:ascii="微软雅黑" w:eastAsia="微软雅黑" w:hAnsi="微软雅黑"/>
+        </w:rPr>
+        <w:t>内容，示例为</w:t>
+      </w:r>
+      <w:r>
+        <w:rPr>
+          <w:rFonts w:ascii="微软雅黑" w:eastAsia="微软雅黑" w:hAnsi="微软雅黑" w:hint="eastAsia"/>
+        </w:rPr>
+        <w:t>6个：</w:t>
+      </w:r>
+    </w:p>
+    <w:p>
+      <w:pPr>
+        <w:ind w:firstLineChars="200" w:firstLine="420"/>
+        <w:rPr>
+          <w:rFonts w:ascii="微软雅黑" w:eastAsia="微软雅黑" w:hAnsi="微软雅黑"/>
+        </w:rPr>
+      </w:pPr>
+      <w:r>
+        <w:rPr>
+          <w:noProof/>
+        </w:rPr>
+        <w:lastRenderedPageBreak/>
+        <w:drawing>
+          <wp:inline distT="0" distB="0" distL="0" distR="0" wp14:anchorId="34BE018C" wp14:editId="2D94A818">
+            <wp:extent cx="2914286" cy="4495238"/>
+            <wp:effectExtent l="0" t="0" r="635" b="635"/>
+            <wp:docPr id="4" name="图片 4"/>
+            <wp:cNvGraphicFramePr>
+              <a:graphicFrameLocks xmlns:a="http://schemas.openxmlformats.org/drawingml/2006/main" noChangeAspect="1"/>
+            </wp:cNvGraphicFramePr>
+            <a:graphic xmlns:a="http://schemas.openxmlformats.org/drawingml/2006/main">
+              <a:graphicData uri="http://schemas.openxmlformats.org/drawingml/2006/picture">
+                <pic:pic xmlns:pic="http://schemas.openxmlformats.org/drawingml/2006/picture">
+                  <pic:nvPicPr>
+                    <pic:cNvPr id="1" name=""/>
+                    <pic:cNvPicPr/>
+                  </pic:nvPicPr>
+                  <pic:blipFill>
+                    <a:blip r:embed="rId12"/>
+                    <a:stretch>
+                      <a:fillRect/>
+                    </a:stretch>
+                  </pic:blipFill>
+                  <pic:spPr>
+                    <a:xfrm>
+                      <a:off x="0" y="0"/>
+                      <a:ext cx="2914286" cy="4495238"/>
+                    </a:xfrm>
+                    <a:prstGeom prst="rect">
+                      <a:avLst/>
+                    </a:prstGeom>
+                  </pic:spPr>
+                </pic:pic>
+              </a:graphicData>
+            </a:graphic>
+          </wp:inline>
+        </w:drawing>
+      </w:r>
+    </w:p>
+    <w:p>
+      <w:pPr>
+        <w:ind w:firstLineChars="200" w:firstLine="420"/>
+        <w:rPr>
+          <w:rFonts w:ascii="微软雅黑" w:eastAsia="微软雅黑" w:hAnsi="微软雅黑"/>
+        </w:rPr>
+      </w:pPr>
+      <w:r>
+        <w:rPr>
+          <w:rFonts w:ascii="微软雅黑" w:eastAsia="微软雅黑" w:hAnsi="微软雅黑" w:hint="eastAsia"/>
+        </w:rPr>
+        <w:t>第五步</w:t>
+      </w:r>
+      <w:r>
+        <w:rPr>
+          <w:rFonts w:ascii="微软雅黑" w:eastAsia="微软雅黑" w:hAnsi="微软雅黑"/>
+        </w:rPr>
+        <w:t>：查看</w:t>
+      </w:r>
+      <w:r>
+        <w:rPr>
+          <w:rFonts w:ascii="微软雅黑" w:eastAsia="微软雅黑" w:hAnsi="微软雅黑" w:hint="eastAsia"/>
+        </w:rPr>
+        <w:t>展示</w:t>
+      </w:r>
+      <w:r>
+        <w:rPr>
+          <w:rFonts w:ascii="微软雅黑" w:eastAsia="微软雅黑" w:hAnsi="微软雅黑" w:hint="eastAsia"/>
+        </w:rPr>
+        <w:t>效果</w:t>
+      </w:r>
+      <w:r>
+        <w:rPr>
+          <w:rFonts w:ascii="微软雅黑" w:eastAsia="微软雅黑" w:hAnsi="微软雅黑" w:hint="eastAsia"/>
+        </w:rPr>
+        <w:t>：</w:t>
+      </w:r>
+    </w:p>
+    <w:p>
+      <w:pPr>
+        <w:ind w:firstLineChars="200" w:firstLine="420"/>
+        <w:rPr>
+          <w:rFonts w:ascii="微软雅黑" w:eastAsia="微软雅黑" w:hAnsi="微软雅黑"/>
+        </w:rPr>
+      </w:pPr>
+      <w:r>
+        <w:rPr>
+          <w:noProof/>
+        </w:rPr>
+        <w:drawing>
+          <wp:inline distT="0" distB="0" distL="0" distR="0" wp14:anchorId="096641AD" wp14:editId="1B7BB04E">
+            <wp:extent cx="5274310" cy="2665730"/>
+            <wp:effectExtent l="0" t="0" r="2540" b="1270"/>
+            <wp:docPr id="5" name="图片 5"/>
+            <wp:cNvGraphicFramePr>
+              <a:graphicFrameLocks xmlns:a="http://schemas.openxmlformats.org/drawingml/2006/main" noChangeAspect="1"/>
+            </wp:cNvGraphicFramePr>
+            <a:graphic xmlns:a="http://schemas.openxmlformats.org/drawingml/2006/main">
+              <a:graphicData uri="http://schemas.openxmlformats.org/drawingml/2006/picture">
+                <pic:pic xmlns:pic="http://schemas.openxmlformats.org/drawingml/2006/picture">
+                  <pic:nvPicPr>
+                    <pic:cNvPr id="1" name=""/>
+                    <pic:cNvPicPr/>
+                  </pic:nvPicPr>
+                  <pic:blipFill>
+                    <a:blip r:embed="rId13"/>
+                    <a:stretch>
+                      <a:fillRect/>
+                    </a:stretch>
+                  </pic:blipFill>
+                  <pic:spPr>
+                    <a:xfrm>
+                      <a:off x="0" y="0"/>
+                      <a:ext cx="5274310" cy="2665730"/>
+                    </a:xfrm>
+                    <a:prstGeom prst="rect">
+                      <a:avLst/>
+                    </a:prstGeom>
+                  </pic:spPr>
+                </pic:pic>
+              </a:graphicData>
+            </a:graphic>
+          </wp:inline>
+        </w:drawing>
+      </w:r>
+    </w:p>
+    <w:p>
+      <w:pPr>
+        <w:ind w:firstLineChars="200" w:firstLine="420"/>
+        <w:rPr>
+          <w:rFonts w:ascii="微软雅黑" w:eastAsia="微软雅黑" w:hAnsi="微软雅黑" w:hint="eastAsia"/>
+        </w:rPr>
+      </w:pPr>
+    </w:p>
+    <w:p>
+      <w:pPr>
+        <w:pStyle w:val="2"/>
+      </w:pPr>
+      <w:r>
+        <w:rPr>
+          <w:rFonts w:hint="eastAsia"/>
+        </w:rPr>
+        <w:t>不同</w:t>
+      </w:r>
+      <w:r>
+        <w:t>数据</w:t>
+      </w:r>
+    </w:p>
+    <w:p>
+      <w:pPr>
+        <w:ind w:firstLineChars="200" w:firstLine="420"/>
+        <w:rPr>
+          <w:rFonts w:ascii="微软雅黑" w:eastAsia="微软雅黑" w:hAnsi="微软雅黑"/>
+        </w:rPr>
+      </w:pPr>
+      <w:r>
+        <w:rPr>
+          <w:rFonts w:ascii="微软雅黑" w:eastAsia="微软雅黑" w:hAnsi="微软雅黑" w:hint="eastAsia"/>
+        </w:rPr>
+        <w:t>第一步</w:t>
+      </w:r>
+      <w:r>
+        <w:rPr>
+          <w:rFonts w:ascii="微软雅黑" w:eastAsia="微软雅黑" w:hAnsi="微软雅黑"/>
+        </w:rPr>
+        <w:t>：在原型中添加一个中继器</w:t>
+      </w:r>
+      <w:r>
+        <w:rPr>
+          <w:rFonts w:ascii="微软雅黑" w:eastAsia="微软雅黑" w:hAnsi="微软雅黑" w:hint="eastAsia"/>
+        </w:rPr>
+        <w:t>，建议</w:t>
+      </w:r>
+      <w:r>
+        <w:rPr>
+          <w:rFonts w:ascii="微软雅黑" w:eastAsia="微软雅黑" w:hAnsi="微软雅黑"/>
+        </w:rPr>
+        <w:t>为</w:t>
+      </w:r>
+      <w:r>
+        <w:rPr>
+          <w:rFonts w:ascii="微软雅黑" w:eastAsia="微软雅黑" w:hAnsi="微软雅黑" w:hint="eastAsia"/>
+        </w:rPr>
+        <w:t>中继器设置</w:t>
+      </w:r>
+      <w:r>
+        <w:rPr>
+          <w:rFonts w:ascii="微软雅黑" w:eastAsia="微软雅黑" w:hAnsi="微软雅黑"/>
+        </w:rPr>
+        <w:t>名称</w:t>
+      </w:r>
+      <w:r>
+        <w:rPr>
+          <w:rFonts w:ascii="微软雅黑" w:eastAsia="微软雅黑" w:hAnsi="微软雅黑" w:hint="eastAsia"/>
+        </w:rPr>
+        <w:t>，</w:t>
+      </w:r>
+      <w:r>
+        <w:rPr>
+          <w:rFonts w:ascii="微软雅黑" w:eastAsia="微软雅黑" w:hAnsi="微软雅黑"/>
+        </w:rPr>
+        <w:t>示例</w:t>
+      </w:r>
+      <w:r>
+        <w:rPr>
+          <w:rFonts w:ascii="微软雅黑" w:eastAsia="微软雅黑" w:hAnsi="微软雅黑" w:hint="eastAsia"/>
+        </w:rPr>
+        <w:t>的中继器</w:t>
+      </w:r>
+      <w:r>
+        <w:rPr>
+          <w:rFonts w:ascii="微软雅黑" w:eastAsia="微软雅黑" w:hAnsi="微软雅黑"/>
+        </w:rPr>
+        <w:t>名称为“</w:t>
+      </w:r>
+      <w:r>
+        <w:rPr>
+          <w:rFonts w:ascii="微软雅黑" w:eastAsia="微软雅黑" w:hAnsi="微软雅黑" w:hint="eastAsia"/>
+        </w:rPr>
+        <w:t>内</w:t>
+      </w:r>
+      <w:r>
+        <w:rPr>
+          <w:rFonts w:ascii="微软雅黑" w:eastAsia="微软雅黑" w:hAnsi="微软雅黑" w:hint="eastAsia"/>
+        </w:rPr>
+        <w:lastRenderedPageBreak/>
+        <w:t>容</w:t>
+      </w:r>
+      <w:r>
+        <w:rPr>
+          <w:rFonts w:ascii="微软雅黑" w:eastAsia="微软雅黑" w:hAnsi="微软雅黑" w:hint="eastAsia"/>
+        </w:rPr>
+        <w:t>不同</w:t>
+      </w:r>
+      <w:r>
+        <w:rPr>
+          <w:rFonts w:ascii="微软雅黑" w:eastAsia="微软雅黑" w:hAnsi="微软雅黑"/>
+        </w:rPr>
+        <w:t>”</w:t>
+      </w:r>
+      <w:r>
+        <w:rPr>
+          <w:rFonts w:ascii="微软雅黑" w:eastAsia="微软雅黑" w:hAnsi="微软雅黑" w:hint="eastAsia"/>
+        </w:rPr>
+        <w:t>：</w:t>
+      </w:r>
+    </w:p>
+    <w:p>
+      <w:pPr>
+        <w:ind w:firstLineChars="200" w:firstLine="420"/>
+        <w:rPr>
+          <w:rFonts w:ascii="微软雅黑" w:eastAsia="微软雅黑" w:hAnsi="微软雅黑"/>
+        </w:rPr>
+      </w:pPr>
+      <w:r>
+        <w:rPr>
+          <w:noProof/>
+        </w:rPr>
+        <w:drawing>
+          <wp:inline distT="0" distB="0" distL="0" distR="0" wp14:anchorId="5F6A6C2D" wp14:editId="10C4E98B">
+            <wp:extent cx="4466667" cy="3209524"/>
+            <wp:effectExtent l="0" t="0" r="0" b="0"/>
+            <wp:docPr id="6" name="图片 6"/>
+            <wp:cNvGraphicFramePr>
+              <a:graphicFrameLocks xmlns:a="http://schemas.openxmlformats.org/drawingml/2006/main" noChangeAspect="1"/>
+            </wp:cNvGraphicFramePr>
+            <a:graphic xmlns:a="http://schemas.openxmlformats.org/drawingml/2006/main">
+              <a:graphicData uri="http://schemas.openxmlformats.org/drawingml/2006/picture">
+                <pic:pic xmlns:pic="http://schemas.openxmlformats.org/drawingml/2006/picture">
+                  <pic:nvPicPr>
+                    <pic:cNvPr id="1" name=""/>
+                    <pic:cNvPicPr/>
+                  </pic:nvPicPr>
+                  <pic:blipFill>
+                    <a:blip r:embed="rId9"/>
+                    <a:stretch>
+                      <a:fillRect/>
+                    </a:stretch>
+                  </pic:blipFill>
+                  <pic:spPr>
+                    <a:xfrm>
+                      <a:off x="0" y="0"/>
+                      <a:ext cx="4466667" cy="3209524"/>
+                    </a:xfrm>
+                    <a:prstGeom prst="rect">
+                      <a:avLst/>
+                    </a:prstGeom>
+                  </pic:spPr>
+                </pic:pic>
+              </a:graphicData>
+            </a:graphic>
+          </wp:inline>
+        </w:drawing>
+      </w:r>
+    </w:p>
+    <w:p>
+      <w:pPr>
+        <w:ind w:firstLineChars="200" w:firstLine="420"/>
+        <w:rPr>
+          <w:rFonts w:ascii="微软雅黑" w:eastAsia="微软雅黑" w:hAnsi="微软雅黑"/>
+        </w:rPr>
+      </w:pPr>
+      <w:r>
+        <w:rPr>
+          <w:rFonts w:ascii="微软雅黑" w:eastAsia="微软雅黑" w:hAnsi="微软雅黑" w:hint="eastAsia"/>
+        </w:rPr>
+        <w:t>第二步</w:t>
+      </w:r>
+      <w:r>
+        <w:rPr>
+          <w:rFonts w:ascii="微软雅黑" w:eastAsia="微软雅黑" w:hAnsi="微软雅黑"/>
+        </w:rPr>
+        <w:t>：</w:t>
+      </w:r>
+      <w:r>
+        <w:rPr>
+          <w:rFonts w:ascii="微软雅黑" w:eastAsia="微软雅黑" w:hAnsi="微软雅黑" w:hint="eastAsia"/>
+        </w:rPr>
+        <w:t>双击</w:t>
+      </w:r>
+      <w:r>
+        <w:rPr>
+          <w:rFonts w:ascii="微软雅黑" w:eastAsia="微软雅黑" w:hAnsi="微软雅黑"/>
+        </w:rPr>
+        <w:t>中继器，进入中继器</w:t>
+      </w:r>
+      <w:r>
+        <w:rPr>
+          <w:rFonts w:ascii="微软雅黑" w:eastAsia="微软雅黑" w:hAnsi="微软雅黑" w:hint="eastAsia"/>
+        </w:rPr>
+        <w:t>元件</w:t>
+      </w:r>
+      <w:r>
+        <w:rPr>
+          <w:rFonts w:ascii="微软雅黑" w:eastAsia="微软雅黑" w:hAnsi="微软雅黑"/>
+        </w:rPr>
+        <w:t>中，删除</w:t>
+      </w:r>
+      <w:r>
+        <w:rPr>
+          <w:rFonts w:ascii="微软雅黑" w:eastAsia="微软雅黑" w:hAnsi="微软雅黑" w:hint="eastAsia"/>
+        </w:rPr>
+        <w:t>默认</w:t>
+      </w:r>
+      <w:r>
+        <w:rPr>
+          <w:rFonts w:ascii="微软雅黑" w:eastAsia="微软雅黑" w:hAnsi="微软雅黑"/>
+        </w:rPr>
+        <w:t>内容。</w:t>
+      </w:r>
+      <w:r>
+        <w:rPr>
+          <w:rFonts w:ascii="微软雅黑" w:eastAsia="微软雅黑" w:hAnsi="微软雅黑" w:hint="eastAsia"/>
+        </w:rPr>
+        <w:t>如果</w:t>
+      </w:r>
+      <w:r>
+        <w:rPr>
+          <w:rFonts w:ascii="微软雅黑" w:eastAsia="微软雅黑" w:hAnsi="微软雅黑"/>
+        </w:rPr>
+        <w:t>内容为图片，则需要</w:t>
+      </w:r>
+      <w:r>
+        <w:rPr>
+          <w:rFonts w:ascii="微软雅黑" w:eastAsia="微软雅黑" w:hAnsi="微软雅黑" w:hint="eastAsia"/>
+        </w:rPr>
+        <w:t>在</w:t>
+      </w:r>
+      <w:r>
+        <w:rPr>
+          <w:rFonts w:ascii="微软雅黑" w:eastAsia="微软雅黑" w:hAnsi="微软雅黑"/>
+        </w:rPr>
+        <w:t>中继器中添加一张图片，设置</w:t>
+      </w:r>
+      <w:proofErr w:type="gramStart"/>
+      <w:r>
+        <w:rPr>
+          <w:rFonts w:ascii="微软雅黑" w:eastAsia="微软雅黑" w:hAnsi="微软雅黑"/>
+        </w:rPr>
+        <w:t>好图片</w:t>
+      </w:r>
+      <w:proofErr w:type="gramEnd"/>
+      <w:r>
+        <w:rPr>
+          <w:rFonts w:ascii="微软雅黑" w:eastAsia="微软雅黑" w:hAnsi="微软雅黑"/>
+        </w:rPr>
+        <w:t>尺寸；如果内容为文字，建议添加一个矩形</w:t>
+      </w:r>
+      <w:r>
+        <w:rPr>
+          <w:rFonts w:ascii="微软雅黑" w:eastAsia="微软雅黑" w:hAnsi="微软雅黑" w:hint="eastAsia"/>
+        </w:rPr>
+        <w:t>（因为</w:t>
+      </w:r>
+      <w:r>
+        <w:rPr>
+          <w:rFonts w:ascii="微软雅黑" w:eastAsia="微软雅黑" w:hAnsi="微软雅黑"/>
+        </w:rPr>
+        <w:t>矩形可以设置更多样式</w:t>
+      </w:r>
+      <w:r>
+        <w:rPr>
+          <w:rFonts w:ascii="微软雅黑" w:eastAsia="微软雅黑" w:hAnsi="微软雅黑" w:hint="eastAsia"/>
+        </w:rPr>
+        <w:t>）。</w:t>
+      </w:r>
+      <w:r>
+        <w:rPr>
+          <w:rFonts w:ascii="微软雅黑" w:eastAsia="微软雅黑" w:hAnsi="微软雅黑" w:hint="eastAsia"/>
+        </w:rPr>
+        <w:t>以</w:t>
+      </w:r>
+      <w:r>
+        <w:rPr>
+          <w:rFonts w:ascii="微软雅黑" w:eastAsia="微软雅黑" w:hAnsi="微软雅黑" w:hint="eastAsia"/>
+        </w:rPr>
+        <w:t>内容</w:t>
+      </w:r>
+      <w:r>
+        <w:rPr>
+          <w:rFonts w:ascii="微软雅黑" w:eastAsia="微软雅黑" w:hAnsi="微软雅黑"/>
+        </w:rPr>
+        <w:t>为</w:t>
+      </w:r>
+      <w:r>
+        <w:rPr>
+          <w:rFonts w:ascii="微软雅黑" w:eastAsia="微软雅黑" w:hAnsi="微软雅黑"/>
+        </w:rPr>
+        <w:t>图片</w:t>
+      </w:r>
+      <w:r>
+        <w:rPr>
+          <w:rFonts w:ascii="微软雅黑" w:eastAsia="微软雅黑" w:hAnsi="微软雅黑" w:hint="eastAsia"/>
+        </w:rPr>
+        <w:t>+</w:t>
+      </w:r>
+      <w:r>
+        <w:rPr>
+          <w:rFonts w:ascii="微软雅黑" w:eastAsia="微软雅黑" w:hAnsi="微软雅黑"/>
+        </w:rPr>
+        <w:t>文字</w:t>
+      </w:r>
+      <w:r>
+        <w:rPr>
+          <w:rFonts w:ascii="微软雅黑" w:eastAsia="微软雅黑" w:hAnsi="微软雅黑"/>
+        </w:rPr>
+        <w:t>为例：</w:t>
+      </w:r>
+    </w:p>
+    <w:p>
+      <w:pPr>
+        <w:ind w:firstLineChars="200" w:firstLine="420"/>
+        <w:rPr>
+          <w:rFonts w:ascii="微软雅黑" w:eastAsia="微软雅黑" w:hAnsi="微软雅黑"/>
+        </w:rPr>
+      </w:pPr>
+      <w:r>
+        <w:rPr>
+          <w:noProof/>
+        </w:rPr>
+        <w:drawing>
+          <wp:inline distT="0" distB="0" distL="0" distR="0" wp14:anchorId="7837DD2F" wp14:editId="180FE9F4">
+            <wp:extent cx="3266667" cy="3104762"/>
+            <wp:effectExtent l="0" t="0" r="0" b="635"/>
+            <wp:docPr id="7" name="图片 7"/>
+            <wp:cNvGraphicFramePr>
+              <a:graphicFrameLocks xmlns:a="http://schemas.openxmlformats.org/drawingml/2006/main" noChangeAspect="1"/>
+            </wp:cNvGraphicFramePr>
+            <a:graphic xmlns:a="http://schemas.openxmlformats.org/drawingml/2006/main">
+              <a:graphicData uri="http://schemas.openxmlformats.org/drawingml/2006/picture">
+                <pic:pic xmlns:pic="http://schemas.openxmlformats.org/drawingml/2006/picture">
+                  <pic:nvPicPr>
+                    <pic:cNvPr id="1" name=""/>
+                    <pic:cNvPicPr/>
+                  </pic:nvPicPr>
+                  <pic:blipFill>
+                    <a:blip r:embed="rId14"/>
+                    <a:stretch>
+                      <a:fillRect/>
+                    </a:stretch>
+                  </pic:blipFill>
+                  <pic:spPr>
+                    <a:xfrm>
+                      <a:off x="0" y="0"/>
+                      <a:ext cx="3266667" cy="3104762"/>
+                    </a:xfrm>
+                    <a:prstGeom prst="rect">
+                      <a:avLst/>
+                    </a:prstGeom>
+                  </pic:spPr>
+                </pic:pic>
+              </a:graphicData>
+            </a:graphic>
+          </wp:inline>
+        </w:drawing>
+      </w:r>
+    </w:p>
+    <w:p>
+      <w:pPr>
+        <w:ind w:firstLineChars="200" w:firstLine="420"/>
+        <w:rPr>
+          <w:rFonts w:ascii="微软雅黑" w:eastAsia="微软雅黑" w:hAnsi="微软雅黑"/>
+        </w:rPr>
+      </w:pPr>
+      <w:r>
+        <w:rPr>
+          <w:rFonts w:ascii="微软雅黑" w:eastAsia="微软雅黑" w:hAnsi="微软雅黑" w:hint="eastAsia"/>
+        </w:rPr>
+        <w:t>第三步</w:t>
+      </w:r>
+      <w:r>
+        <w:rPr>
+          <w:rFonts w:ascii="微软雅黑" w:eastAsia="微软雅黑" w:hAnsi="微软雅黑"/>
+        </w:rPr>
+        <w:t>：</w:t>
+      </w:r>
+      <w:r>
+        <w:rPr>
+          <w:rFonts w:ascii="微软雅黑" w:eastAsia="微软雅黑" w:hAnsi="微软雅黑" w:hint="eastAsia"/>
+        </w:rPr>
+        <w:t>设置</w:t>
+      </w:r>
+      <w:r>
+        <w:rPr>
+          <w:rFonts w:ascii="微软雅黑" w:eastAsia="微软雅黑" w:hAnsi="微软雅黑"/>
+        </w:rPr>
+        <w:t>中继器</w:t>
+      </w:r>
+      <w:proofErr w:type="gramStart"/>
+      <w:r>
+        <w:rPr>
+          <w:rFonts w:ascii="微软雅黑" w:eastAsia="微软雅黑" w:hAnsi="微软雅黑"/>
+        </w:rPr>
+        <w:t>中图片</w:t>
+      </w:r>
+      <w:proofErr w:type="gramEnd"/>
+      <w:r>
+        <w:rPr>
+          <w:rFonts w:ascii="微软雅黑" w:eastAsia="微软雅黑" w:hAnsi="微软雅黑" w:hint="eastAsia"/>
+        </w:rPr>
+        <w:t>名称</w:t>
+      </w:r>
+      <w:r>
+        <w:rPr>
+          <w:rFonts w:ascii="微软雅黑" w:eastAsia="微软雅黑" w:hAnsi="微软雅黑"/>
+        </w:rPr>
+        <w:t>、矩形名称</w:t>
+      </w:r>
+      <w:r>
+        <w:rPr>
+          <w:rFonts w:ascii="微软雅黑" w:eastAsia="微软雅黑" w:hAnsi="微软雅黑" w:hint="eastAsia"/>
+        </w:rPr>
+        <w:t>，</w:t>
+      </w:r>
+      <w:r>
+        <w:rPr>
+          <w:rFonts w:ascii="微软雅黑" w:eastAsia="微软雅黑" w:hAnsi="微软雅黑"/>
+        </w:rPr>
+        <w:t>为了绑定</w:t>
+      </w:r>
+      <w:r>
+        <w:rPr>
+          <w:rFonts w:ascii="微软雅黑" w:eastAsia="微软雅黑" w:hAnsi="微软雅黑" w:hint="eastAsia"/>
+        </w:rPr>
+        <w:t>中继器</w:t>
+      </w:r>
+      <w:r>
+        <w:rPr>
+          <w:rFonts w:ascii="微软雅黑" w:eastAsia="微软雅黑" w:hAnsi="微软雅黑"/>
+        </w:rPr>
+        <w:t>数据使用</w:t>
+      </w:r>
+      <w:r>
+        <w:rPr>
+          <w:rFonts w:ascii="微软雅黑" w:eastAsia="微软雅黑" w:hAnsi="微软雅黑" w:hint="eastAsia"/>
+        </w:rPr>
+        <w:t>，</w:t>
+      </w:r>
+      <w:r>
+        <w:rPr>
+          <w:rFonts w:ascii="微软雅黑" w:eastAsia="微软雅黑" w:hAnsi="微软雅黑" w:hint="eastAsia"/>
+        </w:rPr>
+        <w:t>此处</w:t>
+      </w:r>
+      <w:r>
+        <w:rPr>
+          <w:rFonts w:ascii="微软雅黑" w:eastAsia="微软雅黑" w:hAnsi="微软雅黑"/>
+        </w:rPr>
+        <w:t>的名称可以设置中文：</w:t>
+      </w:r>
+    </w:p>
+    <w:p>
+      <w:pPr>
+        <w:ind w:firstLineChars="200" w:firstLine="420"/>
+        <w:rPr>
+          <w:rFonts w:ascii="微软雅黑" w:eastAsia="微软雅黑" w:hAnsi="微软雅黑"/>
+        </w:rPr>
+      </w:pPr>
+      <w:r>
+        <w:rPr>
+          <w:noProof/>
+        </w:rPr>
+        <w:lastRenderedPageBreak/>
+        <w:drawing>
+          <wp:inline distT="0" distB="0" distL="0" distR="0" wp14:anchorId="77B29F78" wp14:editId="331D89FC">
+            <wp:extent cx="5274310" cy="2594610"/>
+            <wp:effectExtent l="0" t="0" r="2540" b="0"/>
+            <wp:docPr id="8" name="图片 8"/>
+            <wp:cNvGraphicFramePr>
+              <a:graphicFrameLocks xmlns:a="http://schemas.openxmlformats.org/drawingml/2006/main" noChangeAspect="1"/>
+            </wp:cNvGraphicFramePr>
+            <a:graphic xmlns:a="http://schemas.openxmlformats.org/drawingml/2006/main">
+              <a:graphicData uri="http://schemas.openxmlformats.org/drawingml/2006/picture">
+                <pic:pic xmlns:pic="http://schemas.openxmlformats.org/drawingml/2006/picture">
+                  <pic:nvPicPr>
+                    <pic:cNvPr id="1" name=""/>
+                    <pic:cNvPicPr/>
+                  </pic:nvPicPr>
+                  <pic:blipFill>
+                    <a:blip r:embed="rId15"/>
+                    <a:stretch>
+                      <a:fillRect/>
+                    </a:stretch>
+                  </pic:blipFill>
+                  <pic:spPr>
+                    <a:xfrm>
+                      <a:off x="0" y="0"/>
+                      <a:ext cx="5274310" cy="2594610"/>
+                    </a:xfrm>
+                    <a:prstGeom prst="rect">
+                      <a:avLst/>
+                    </a:prstGeom>
+                  </pic:spPr>
+                </pic:pic>
+              </a:graphicData>
+            </a:graphic>
+          </wp:inline>
+        </w:drawing>
+      </w:r>
+    </w:p>
+    <w:p>
+      <w:pPr>
+        <w:ind w:firstLineChars="200" w:firstLine="420"/>
+        <w:rPr>
+          <w:rFonts w:ascii="微软雅黑" w:eastAsia="微软雅黑" w:hAnsi="微软雅黑"/>
+        </w:rPr>
+      </w:pPr>
+      <w:r>
+        <w:rPr>
+          <w:noProof/>
+        </w:rPr>
+        <w:drawing>
+          <wp:inline distT="0" distB="0" distL="0" distR="0" wp14:anchorId="6043EE72" wp14:editId="53ABF836">
+            <wp:extent cx="5274310" cy="2606040"/>
+            <wp:effectExtent l="0" t="0" r="2540" b="3810"/>
+            <wp:docPr id="9" name="图片 9"/>
+            <wp:cNvGraphicFramePr>
+              <a:graphicFrameLocks xmlns:a="http://schemas.openxmlformats.org/drawingml/2006/main" noChangeAspect="1"/>
+            </wp:cNvGraphicFramePr>
+            <a:graphic xmlns:a="http://schemas.openxmlformats.org/drawingml/2006/main">
+              <a:graphicData uri="http://schemas.openxmlformats.org/drawingml/2006/picture">
+                <pic:pic xmlns:pic="http://schemas.openxmlformats.org/drawingml/2006/picture">
+                  <pic:nvPicPr>
+                    <pic:cNvPr id="1" name=""/>
+                    <pic:cNvPicPr/>
+                  </pic:nvPicPr>
+                  <pic:blipFill>
+                    <a:blip r:embed="rId16"/>
+                    <a:stretch>
+                      <a:fillRect/>
+                    </a:stretch>
+                  </pic:blipFill>
+                  <pic:spPr>
+                    <a:xfrm>
+                      <a:off x="0" y="0"/>
+                      <a:ext cx="5274310" cy="2606040"/>
+                    </a:xfrm>
+                    <a:prstGeom prst="rect">
+                      <a:avLst/>
+                    </a:prstGeom>
+                  </pic:spPr>
+                </pic:pic>
+              </a:graphicData>
+            </a:graphic>
+          </wp:inline>
+        </w:drawing>
+      </w:r>
+    </w:p>
+    <w:p>
+      <w:pPr>
+        <w:ind w:firstLineChars="200" w:firstLine="420"/>
+        <w:rPr>
+          <w:rFonts w:ascii="微软雅黑" w:eastAsia="微软雅黑" w:hAnsi="微软雅黑"/>
+        </w:rPr>
+      </w:pPr>
+      <w:r>
+        <w:rPr>
+          <w:rFonts w:ascii="微软雅黑" w:eastAsia="微软雅黑" w:hAnsi="微软雅黑" w:hint="eastAsia"/>
+        </w:rPr>
+        <w:t>第四步</w:t>
+      </w:r>
+      <w:r>
+        <w:rPr>
+          <w:rFonts w:ascii="微软雅黑" w:eastAsia="微软雅黑" w:hAnsi="微软雅黑"/>
+        </w:rPr>
+        <w:t>：</w:t>
+      </w:r>
+      <w:r>
+        <w:rPr>
+          <w:rFonts w:ascii="微软雅黑" w:eastAsia="微软雅黑" w:hAnsi="微软雅黑" w:hint="eastAsia"/>
+        </w:rPr>
+        <w:t>设置中继器</w:t>
+      </w:r>
+      <w:r>
+        <w:rPr>
+          <w:rFonts w:ascii="微软雅黑" w:eastAsia="微软雅黑" w:hAnsi="微软雅黑"/>
+        </w:rPr>
+        <w:t>数据</w:t>
+      </w:r>
+      <w:r>
+        <w:rPr>
+          <w:rFonts w:ascii="微软雅黑" w:eastAsia="微软雅黑" w:hAnsi="微软雅黑" w:hint="eastAsia"/>
+        </w:rPr>
+        <w:t>列</w:t>
+      </w:r>
+      <w:r>
+        <w:rPr>
+          <w:rFonts w:ascii="微软雅黑" w:eastAsia="微软雅黑" w:hAnsi="微软雅黑"/>
+        </w:rPr>
+        <w:t>的字段名称，此处只能设置</w:t>
+      </w:r>
+      <w:r>
+        <w:rPr>
+          <w:rFonts w:ascii="微软雅黑" w:eastAsia="微软雅黑" w:hAnsi="微软雅黑" w:hint="eastAsia"/>
+        </w:rPr>
+        <w:t>字母</w:t>
+      </w:r>
+      <w:r>
+        <w:rPr>
+          <w:rFonts w:ascii="微软雅黑" w:eastAsia="微软雅黑" w:hAnsi="微软雅黑"/>
+        </w:rPr>
+        <w:t>或</w:t>
+      </w:r>
+      <w:r>
+        <w:rPr>
+          <w:rFonts w:ascii="微软雅黑" w:eastAsia="微软雅黑" w:hAnsi="微软雅黑" w:hint="eastAsia"/>
+        </w:rPr>
+        <w:t>数字</w:t>
+      </w:r>
+      <w:r>
+        <w:rPr>
+          <w:rFonts w:ascii="微软雅黑" w:eastAsia="微软雅黑" w:hAnsi="微软雅黑"/>
+        </w:rPr>
+        <w:t>，且必须字母开头：</w:t>
+      </w:r>
+    </w:p>
+    <w:p>
+      <w:pPr>
+        <w:ind w:firstLineChars="200" w:firstLine="420"/>
+        <w:rPr>
+          <w:rFonts w:ascii="微软雅黑" w:eastAsia="微软雅黑" w:hAnsi="微软雅黑"/>
+        </w:rPr>
+      </w:pPr>
+      <w:r>
+        <w:rPr>
+          <w:noProof/>
+        </w:rPr>
+        <w:drawing>
+          <wp:inline distT="0" distB="0" distL="0" distR="0" wp14:anchorId="28F952CB" wp14:editId="62B4A878">
+            <wp:extent cx="2895238" cy="2476190"/>
+            <wp:effectExtent l="0" t="0" r="635" b="635"/>
+            <wp:docPr id="10" name="图片 10"/>
+            <wp:cNvGraphicFramePr>
+              <a:graphicFrameLocks xmlns:a="http://schemas.openxmlformats.org/drawingml/2006/main" noChangeAspect="1"/>
+            </wp:cNvGraphicFramePr>
+            <a:graphic xmlns:a="http://schemas.openxmlformats.org/drawingml/2006/main">
+              <a:graphicData uri="http://schemas.openxmlformats.org/drawingml/2006/picture">
+                <pic:pic xmlns:pic="http://schemas.openxmlformats.org/drawingml/2006/picture">
+                  <pic:nvPicPr>
+                    <pic:cNvPr id="1" name=""/>
+                    <pic:cNvPicPr/>
+                  </pic:nvPicPr>
+                  <pic:blipFill>
+                    <a:blip r:embed="rId17"/>
+                    <a:stretch>
+                      <a:fillRect/>
+                    </a:stretch>
+                  </pic:blipFill>
+                  <pic:spPr>
+                    <a:xfrm>
+                      <a:off x="0" y="0"/>
+                      <a:ext cx="2895238" cy="2476190"/>
+                    </a:xfrm>
+                    <a:prstGeom prst="rect">
+                      <a:avLst/>
+                    </a:prstGeom>
+                  </pic:spPr>
+                </pic:pic>
+              </a:graphicData>
+            </a:graphic>
+          </wp:inline>
+        </w:drawing>
+      </w:r>
+    </w:p>
+    <w:p>
+      <w:pPr>
+        <w:ind w:firstLineChars="200" w:firstLine="420"/>
+        <w:rPr>
+          <w:rFonts w:ascii="微软雅黑" w:eastAsia="微软雅黑" w:hAnsi="微软雅黑"/>
+        </w:rPr>
+      </w:pPr>
+      <w:r>
+        <w:rPr>
+          <w:rFonts w:ascii="微软雅黑" w:eastAsia="微软雅黑" w:hAnsi="微软雅黑" w:hint="eastAsia"/>
+        </w:rPr>
+        <w:t>第五步</w:t>
+      </w:r>
+      <w:r>
+        <w:rPr>
+          <w:rFonts w:ascii="微软雅黑" w:eastAsia="微软雅黑" w:hAnsi="微软雅黑"/>
+        </w:rPr>
+        <w:t>：</w:t>
+      </w:r>
+      <w:r>
+        <w:rPr>
+          <w:rFonts w:ascii="微软雅黑" w:eastAsia="微软雅黑" w:hAnsi="微软雅黑" w:hint="eastAsia"/>
+        </w:rPr>
+        <w:t>绑定中继器</w:t>
+      </w:r>
+      <w:r>
+        <w:rPr>
+          <w:rFonts w:ascii="微软雅黑" w:eastAsia="微软雅黑" w:hAnsi="微软雅黑"/>
+        </w:rPr>
+        <w:t>中</w:t>
+      </w:r>
+      <w:r>
+        <w:rPr>
+          <w:rFonts w:ascii="微软雅黑" w:eastAsia="微软雅黑" w:hAnsi="微软雅黑" w:hint="eastAsia"/>
+        </w:rPr>
+        <w:t>元件</w:t>
+      </w:r>
+      <w:r>
+        <w:rPr>
+          <w:rFonts w:ascii="微软雅黑" w:eastAsia="微软雅黑" w:hAnsi="微软雅黑"/>
+        </w:rPr>
+        <w:t>和数据列的关系</w:t>
+      </w:r>
+      <w:r>
+        <w:rPr>
+          <w:rFonts w:ascii="微软雅黑" w:eastAsia="微软雅黑" w:hAnsi="微软雅黑" w:hint="eastAsia"/>
+        </w:rPr>
+        <w:t>。双击</w:t>
+      </w:r>
+      <w:r>
+        <w:rPr>
+          <w:rFonts w:ascii="微软雅黑" w:eastAsia="微软雅黑" w:hAnsi="微软雅黑"/>
+        </w:rPr>
+        <w:t>“</w:t>
+      </w:r>
+      <w:r>
+        <w:rPr>
+          <w:rFonts w:ascii="微软雅黑" w:eastAsia="微软雅黑" w:hAnsi="微软雅黑" w:hint="eastAsia"/>
+        </w:rPr>
+        <w:t>属性</w:t>
+      </w:r>
+      <w:r>
+        <w:rPr>
+          <w:rFonts w:ascii="微软雅黑" w:eastAsia="微软雅黑" w:hAnsi="微软雅黑"/>
+        </w:rPr>
+        <w:t>”-“</w:t>
+      </w:r>
+      <w:r>
+        <w:rPr>
+          <w:rFonts w:ascii="微软雅黑" w:eastAsia="微软雅黑" w:hAnsi="微软雅黑" w:hint="eastAsia"/>
+        </w:rPr>
+        <w:t>每项加载时</w:t>
+      </w:r>
+      <w:r>
+        <w:rPr>
+          <w:rFonts w:ascii="微软雅黑" w:eastAsia="微软雅黑" w:hAnsi="微软雅黑"/>
+        </w:rPr>
+        <w:t>”</w:t>
+      </w:r>
+      <w:r>
+        <w:rPr>
+          <w:rFonts w:ascii="微软雅黑" w:eastAsia="微软雅黑" w:hAnsi="微软雅黑" w:hint="eastAsia"/>
+        </w:rPr>
+        <w:t>，添加交</w:t>
+      </w:r>
+      <w:r>
+        <w:rPr>
+          <w:rFonts w:ascii="微软雅黑" w:eastAsia="微软雅黑" w:hAnsi="微软雅黑" w:hint="eastAsia"/>
+        </w:rPr>
+        <w:lastRenderedPageBreak/>
+        <w:t>互事件</w:t>
+      </w:r>
+      <w:r>
+        <w:rPr>
+          <w:rFonts w:ascii="微软雅黑" w:eastAsia="微软雅黑" w:hAnsi="微软雅黑" w:hint="eastAsia"/>
+        </w:rPr>
+        <w:t>，</w:t>
+      </w:r>
+      <w:r>
+        <w:rPr>
+          <w:rFonts w:ascii="微软雅黑" w:eastAsia="微软雅黑" w:hAnsi="微软雅黑"/>
+        </w:rPr>
+        <w:t>添加后确定即可</w:t>
+      </w:r>
+      <w:r>
+        <w:rPr>
+          <w:rFonts w:ascii="微软雅黑" w:eastAsia="微软雅黑" w:hAnsi="微软雅黑" w:hint="eastAsia"/>
+        </w:rPr>
+        <w:t>：</w:t>
+      </w:r>
+    </w:p>
+    <w:p>
+      <w:pPr>
+        <w:ind w:firstLineChars="200" w:firstLine="420"/>
+        <w:rPr>
+          <w:rFonts w:ascii="微软雅黑" w:eastAsia="微软雅黑" w:hAnsi="微软雅黑"/>
+        </w:rPr>
+      </w:pPr>
+      <w:r>
+        <w:rPr>
+          <w:rFonts w:ascii="微软雅黑" w:eastAsia="微软雅黑" w:hAnsi="微软雅黑"/>
+        </w:rPr>
+        <w:t>①</w:t>
+      </w:r>
+      <w:r>
+        <w:rPr>
+          <w:rFonts w:ascii="微软雅黑" w:eastAsia="微软雅黑" w:hAnsi="微软雅黑" w:hint="eastAsia"/>
+        </w:rPr>
+        <w:t>设置文本</w:t>
+      </w:r>
+      <w:r>
+        <w:rPr>
+          <w:rFonts w:ascii="微软雅黑" w:eastAsia="微软雅黑" w:hAnsi="微软雅黑"/>
+        </w:rPr>
+        <w:t>：</w:t>
+      </w:r>
+      <w:r>
+        <w:rPr>
+          <w:rFonts w:ascii="微软雅黑" w:eastAsia="微软雅黑" w:hAnsi="微软雅黑" w:hint="eastAsia"/>
+        </w:rPr>
+        <w:t>点击</w:t>
+      </w:r>
+      <w:r>
+        <w:rPr>
+          <w:rFonts w:ascii="微软雅黑" w:eastAsia="微软雅黑" w:hAnsi="微软雅黑"/>
+        </w:rPr>
+        <w:t>设置文本，</w:t>
+      </w:r>
+      <w:r>
+        <w:rPr>
+          <w:rFonts w:ascii="微软雅黑" w:eastAsia="微软雅黑" w:hAnsi="微软雅黑" w:hint="eastAsia"/>
+        </w:rPr>
+        <w:t>搜索</w:t>
+      </w:r>
+      <w:r>
+        <w:rPr>
+          <w:rFonts w:ascii="微软雅黑" w:eastAsia="微软雅黑" w:hAnsi="微软雅黑"/>
+        </w:rPr>
+        <w:t>找到中继器中</w:t>
+      </w:r>
+      <w:r>
+        <w:rPr>
+          <w:rFonts w:ascii="微软雅黑" w:eastAsia="微软雅黑" w:hAnsi="微软雅黑" w:hint="eastAsia"/>
+        </w:rPr>
+        <w:t>的</w:t>
+      </w:r>
+      <w:r>
+        <w:rPr>
+          <w:rFonts w:ascii="微软雅黑" w:eastAsia="微软雅黑" w:hAnsi="微软雅黑"/>
+        </w:rPr>
+        <w:t>矩形</w:t>
+      </w:r>
+      <w:r>
+        <w:rPr>
+          <w:rFonts w:ascii="微软雅黑" w:eastAsia="微软雅黑" w:hAnsi="微软雅黑" w:hint="eastAsia"/>
+        </w:rPr>
+        <w:t>，</w:t>
+      </w:r>
+      <w:r>
+        <w:rPr>
+          <w:rFonts w:ascii="微软雅黑" w:eastAsia="微软雅黑" w:hAnsi="微软雅黑"/>
+        </w:rPr>
+        <w:t>勾选后</w:t>
+      </w:r>
+      <w:r>
+        <w:rPr>
+          <w:rFonts w:ascii="微软雅黑" w:eastAsia="微软雅黑" w:hAnsi="微软雅黑" w:hint="eastAsia"/>
+        </w:rPr>
+        <w:t>，设置文本</w:t>
+      </w:r>
+      <w:r>
+        <w:rPr>
+          <w:rFonts w:ascii="微软雅黑" w:eastAsia="微软雅黑" w:hAnsi="微软雅黑"/>
+        </w:rPr>
+        <w:t>为</w:t>
+      </w:r>
+      <w:r>
+        <w:rPr>
+          <w:rFonts w:ascii="微软雅黑" w:eastAsia="微软雅黑" w:hAnsi="微软雅黑" w:hint="eastAsia"/>
+        </w:rPr>
+        <w:t>“值”</w:t>
+      </w:r>
+      <w:r>
+        <w:rPr>
+          <w:rFonts w:ascii="微软雅黑" w:eastAsia="微软雅黑" w:hAnsi="微软雅黑"/>
+        </w:rPr>
+        <w:t>[[</w:t>
+      </w:r>
+      <w:proofErr w:type="spellStart"/>
+      <w:r>
+        <w:rPr>
+          <w:rFonts w:ascii="微软雅黑" w:eastAsia="微软雅黑" w:hAnsi="微软雅黑"/>
+        </w:rPr>
+        <w:t>Item.title</w:t>
+      </w:r>
+      <w:proofErr w:type="spellEnd"/>
+      <w:r>
+        <w:rPr>
+          <w:rFonts w:ascii="微软雅黑" w:eastAsia="微软雅黑" w:hAnsi="微软雅黑"/>
+        </w:rPr>
+        <w:t>]]</w:t>
+      </w:r>
+      <w:r>
+        <w:rPr>
+          <w:rFonts w:ascii="微软雅黑" w:eastAsia="微软雅黑" w:hAnsi="微软雅黑" w:hint="eastAsia"/>
+        </w:rPr>
+        <w:t>；可以</w:t>
+      </w:r>
+      <w:r>
+        <w:rPr>
+          <w:rFonts w:ascii="微软雅黑" w:eastAsia="微软雅黑" w:hAnsi="微软雅黑"/>
+        </w:rPr>
+        <w:t>点击</w:t>
+      </w:r>
+      <w:proofErr w:type="spellStart"/>
+      <w:r>
+        <w:rPr>
+          <w:rFonts w:ascii="微软雅黑" w:eastAsia="微软雅黑" w:hAnsi="微软雅黑"/>
+        </w:rPr>
+        <w:t>fx</w:t>
+      </w:r>
+      <w:proofErr w:type="spellEnd"/>
+      <w:r>
+        <w:rPr>
+          <w:rFonts w:ascii="微软雅黑" w:eastAsia="微软雅黑" w:hAnsi="微软雅黑" w:hint="eastAsia"/>
+        </w:rPr>
+        <w:t>，</w:t>
+      </w:r>
+      <w:r>
+        <w:rPr>
+          <w:rFonts w:ascii="微软雅黑" w:eastAsia="微软雅黑" w:hAnsi="微软雅黑"/>
+        </w:rPr>
+        <w:t>在弹窗中点击“</w:t>
+      </w:r>
+      <w:r>
+        <w:rPr>
+          <w:rFonts w:ascii="微软雅黑" w:eastAsia="微软雅黑" w:hAnsi="微软雅黑" w:hint="eastAsia"/>
+        </w:rPr>
+        <w:t>插入</w:t>
+      </w:r>
+      <w:r>
+        <w:rPr>
+          <w:rFonts w:ascii="微软雅黑" w:eastAsia="微软雅黑" w:hAnsi="微软雅黑"/>
+        </w:rPr>
+        <w:t>变量</w:t>
+      </w:r>
+      <w:r>
+        <w:rPr>
+          <w:rFonts w:ascii="微软雅黑" w:eastAsia="微软雅黑" w:hAnsi="微软雅黑" w:hint="eastAsia"/>
+        </w:rPr>
+        <w:t>或</w:t>
+      </w:r>
+      <w:r>
+        <w:rPr>
+          <w:rFonts w:ascii="微软雅黑" w:eastAsia="微软雅黑" w:hAnsi="微软雅黑"/>
+        </w:rPr>
+        <w:t>函数”</w:t>
+      </w:r>
+      <w:r>
+        <w:rPr>
+          <w:rFonts w:ascii="微软雅黑" w:eastAsia="微软雅黑" w:hAnsi="微软雅黑" w:hint="eastAsia"/>
+        </w:rPr>
+        <w:t>，</w:t>
+      </w:r>
+      <w:r>
+        <w:rPr>
+          <w:rFonts w:ascii="微软雅黑" w:eastAsia="微软雅黑" w:hAnsi="微软雅黑"/>
+        </w:rPr>
+        <w:t>找到中继器</w:t>
+      </w:r>
+      <w:r>
+        <w:rPr>
+          <w:rFonts w:ascii="微软雅黑" w:eastAsia="微软雅黑" w:hAnsi="微软雅黑" w:hint="eastAsia"/>
+        </w:rPr>
+        <w:t>/数据集</w:t>
+      </w:r>
+      <w:r>
+        <w:rPr>
+          <w:rFonts w:ascii="微软雅黑" w:eastAsia="微软雅黑" w:hAnsi="微软雅黑"/>
+        </w:rPr>
+        <w:t>中，之前设置的文本对应数据列的字段，点击后保存即可；</w:t>
+      </w:r>
+    </w:p>
+    <w:p>
+      <w:pPr>
+        <w:ind w:firstLineChars="200" w:firstLine="420"/>
+        <w:rPr>
+          <w:rFonts w:ascii="微软雅黑" w:eastAsia="微软雅黑" w:hAnsi="微软雅黑"/>
+        </w:rPr>
+      </w:pPr>
+      <w:r>
+        <w:rPr>
+          <w:noProof/>
+        </w:rPr>
+        <w:drawing>
+          <wp:inline distT="0" distB="0" distL="0" distR="0" wp14:anchorId="4AB7B03E" wp14:editId="55C97FBD">
+            <wp:extent cx="5274310" cy="3470275"/>
+            <wp:effectExtent l="0" t="0" r="2540" b="0"/>
+            <wp:docPr id="13" name="图片 13"/>
+            <wp:cNvGraphicFramePr>
+              <a:graphicFrameLocks xmlns:a="http://schemas.openxmlformats.org/drawingml/2006/main" noChangeAspect="1"/>
+            </wp:cNvGraphicFramePr>
+            <a:graphic xmlns:a="http://schemas.openxmlformats.org/drawingml/2006/main">
+              <a:graphicData uri="http://schemas.openxmlformats.org/drawingml/2006/picture">
+                <pic:pic xmlns:pic="http://schemas.openxmlformats.org/drawingml/2006/picture">
+                  <pic:nvPicPr>
+                    <pic:cNvPr id="1" name=""/>
+                    <pic:cNvPicPr/>
+                  </pic:nvPicPr>
+                  <pic:blipFill>
+                    <a:blip r:embed="rId18"/>
+                    <a:stretch>
+                      <a:fillRect/>
+                    </a:stretch>
+                  </pic:blipFill>
+                  <pic:spPr>
+                    <a:xfrm>
+                      <a:off x="0" y="0"/>
+                      <a:ext cx="5274310" cy="3470275"/>
+                    </a:xfrm>
+                    <a:prstGeom prst="rect">
+                      <a:avLst/>
+                    </a:prstGeom>
+                  </pic:spPr>
+                </pic:pic>
+              </a:graphicData>
+            </a:graphic>
+          </wp:inline>
+        </w:drawing>
+      </w:r>
+    </w:p>
+    <w:p>
+      <w:pPr>
+        <w:ind w:firstLineChars="200" w:firstLine="420"/>
+        <w:rPr>
+          <w:rFonts w:ascii="微软雅黑" w:eastAsia="微软雅黑" w:hAnsi="微软雅黑"/>
+        </w:rPr>
+      </w:pPr>
+      <w:r>
+        <w:rPr>
+          <w:noProof/>
+        </w:rPr>
+        <w:drawing>
+          <wp:inline distT="0" distB="0" distL="0" distR="0" wp14:anchorId="4AC7A770" wp14:editId="686F3E3D">
+            <wp:extent cx="5274310" cy="3086735"/>
+            <wp:effectExtent l="0" t="0" r="2540" b="0"/>
+            <wp:docPr id="11" name="图片 11"/>
+            <wp:cNvGraphicFramePr>
+              <a:graphicFrameLocks xmlns:a="http://schemas.openxmlformats.org/drawingml/2006/main" noChangeAspect="1"/>
+            </wp:cNvGraphicFramePr>
+            <a:graphic xmlns:a="http://schemas.openxmlformats.org/drawingml/2006/main">
+              <a:graphicData uri="http://schemas.openxmlformats.org/drawingml/2006/picture">
+                <pic:pic xmlns:pic="http://schemas.openxmlformats.org/drawingml/2006/picture">
+                  <pic:nvPicPr>
+                    <pic:cNvPr id="1" name=""/>
+                    <pic:cNvPicPr/>
+                  </pic:nvPicPr>
+                  <pic:blipFill>
+                    <a:blip r:embed="rId19"/>
+                    <a:stretch>
+                      <a:fillRect/>
+                    </a:stretch>
+                  </pic:blipFill>
+                  <pic:spPr>
+                    <a:xfrm>
+                      <a:off x="0" y="0"/>
+                      <a:ext cx="5274310" cy="3086735"/>
+                    </a:xfrm>
+                    <a:prstGeom prst="rect">
+                      <a:avLst/>
+                    </a:prstGeom>
+                  </pic:spPr>
+                </pic:pic>
+              </a:graphicData>
+            </a:graphic>
+          </wp:inline>
+        </w:drawing>
+      </w:r>
+    </w:p>
+    <w:p>
+      <w:pPr>
+        <w:ind w:firstLineChars="200" w:firstLine="420"/>
+        <w:rPr>
+          <w:rFonts w:ascii="微软雅黑" w:eastAsia="微软雅黑" w:hAnsi="微软雅黑" w:hint="eastAsia"/>
+        </w:rPr>
+      </w:pPr>
+      <w:r>
+        <w:rPr>
+          <w:noProof/>
+        </w:rPr>
+        <w:lastRenderedPageBreak/>
+        <w:drawing>
+          <wp:inline distT="0" distB="0" distL="0" distR="0" wp14:anchorId="3E732295" wp14:editId="77A13BC6">
+            <wp:extent cx="5274310" cy="3470275"/>
+            <wp:effectExtent l="0" t="0" r="2540" b="0"/>
+            <wp:docPr id="14" name="图片 14"/>
+            <wp:cNvGraphicFramePr>
+              <a:graphicFrameLocks xmlns:a="http://schemas.openxmlformats.org/drawingml/2006/main" noChangeAspect="1"/>
+            </wp:cNvGraphicFramePr>
+            <a:graphic xmlns:a="http://schemas.openxmlformats.org/drawingml/2006/main">
+              <a:graphicData uri="http://schemas.openxmlformats.org/drawingml/2006/picture">
+                <pic:pic xmlns:pic="http://schemas.openxmlformats.org/drawingml/2006/picture">
+                  <pic:nvPicPr>
+                    <pic:cNvPr id="1" name=""/>
+                    <pic:cNvPicPr/>
+                  </pic:nvPicPr>
+                  <pic:blipFill>
+                    <a:blip r:embed="rId20"/>
+                    <a:stretch>
+                      <a:fillRect/>
+                    </a:stretch>
+                  </pic:blipFill>
+                  <pic:spPr>
+                    <a:xfrm>
+                      <a:off x="0" y="0"/>
+                      <a:ext cx="5274310" cy="3470275"/>
+                    </a:xfrm>
+                    <a:prstGeom prst="rect">
+                      <a:avLst/>
+                    </a:prstGeom>
+                  </pic:spPr>
+                </pic:pic>
+              </a:graphicData>
+            </a:graphic>
+          </wp:inline>
+        </w:drawing>
+      </w:r>
+    </w:p>
+    <w:p>
+      <w:pPr>
+        <w:ind w:firstLineChars="200" w:firstLine="420"/>
+        <w:rPr>
+          <w:rFonts w:ascii="微软雅黑" w:eastAsia="微软雅黑" w:hAnsi="微软雅黑" w:hint="eastAsia"/>
+        </w:rPr>
+      </w:pPr>
+      <w:r>
+        <w:rPr>
+          <w:rFonts w:ascii="微软雅黑" w:eastAsia="微软雅黑" w:hAnsi="微软雅黑"/>
+        </w:rPr>
+        <w:t>②</w:t>
+      </w:r>
+      <w:r>
+        <w:rPr>
+          <w:rFonts w:ascii="微软雅黑" w:eastAsia="微软雅黑" w:hAnsi="微软雅黑" w:hint="eastAsia"/>
+        </w:rPr>
+        <w:t>设置</w:t>
+      </w:r>
+      <w:r>
+        <w:rPr>
+          <w:rFonts w:ascii="微软雅黑" w:eastAsia="微软雅黑" w:hAnsi="微软雅黑"/>
+        </w:rPr>
+        <w:t>图片：</w:t>
+      </w:r>
+      <w:r>
+        <w:rPr>
+          <w:rFonts w:ascii="微软雅黑" w:eastAsia="微软雅黑" w:hAnsi="微软雅黑" w:hint="eastAsia"/>
+        </w:rPr>
+        <w:t>点击</w:t>
+      </w:r>
+      <w:r>
+        <w:rPr>
+          <w:rFonts w:ascii="微软雅黑" w:eastAsia="微软雅黑" w:hAnsi="微软雅黑"/>
+        </w:rPr>
+        <w:t>设置</w:t>
+      </w:r>
+      <w:r>
+        <w:rPr>
+          <w:rFonts w:ascii="微软雅黑" w:eastAsia="微软雅黑" w:hAnsi="微软雅黑" w:hint="eastAsia"/>
+        </w:rPr>
+        <w:t>图片</w:t>
+      </w:r>
+      <w:r>
+        <w:rPr>
+          <w:rFonts w:ascii="微软雅黑" w:eastAsia="微软雅黑" w:hAnsi="微软雅黑"/>
+        </w:rPr>
+        <w:t>，</w:t>
+      </w:r>
+      <w:r>
+        <w:rPr>
+          <w:rFonts w:ascii="微软雅黑" w:eastAsia="微软雅黑" w:hAnsi="微软雅黑" w:hint="eastAsia"/>
+        </w:rPr>
+        <w:t>搜索</w:t>
+      </w:r>
+      <w:r>
+        <w:rPr>
+          <w:rFonts w:ascii="微软雅黑" w:eastAsia="微软雅黑" w:hAnsi="微软雅黑"/>
+        </w:rPr>
+        <w:t>找到中继器中</w:t>
+      </w:r>
+      <w:r>
+        <w:rPr>
+          <w:rFonts w:ascii="微软雅黑" w:eastAsia="微软雅黑" w:hAnsi="微软雅黑" w:hint="eastAsia"/>
+        </w:rPr>
+        <w:t>的</w:t>
+      </w:r>
+      <w:r>
+        <w:rPr>
+          <w:rFonts w:ascii="微软雅黑" w:eastAsia="微软雅黑" w:hAnsi="微软雅黑" w:hint="eastAsia"/>
+        </w:rPr>
+        <w:t>图片</w:t>
+      </w:r>
+      <w:r>
+        <w:rPr>
+          <w:rFonts w:ascii="微软雅黑" w:eastAsia="微软雅黑" w:hAnsi="微软雅黑" w:hint="eastAsia"/>
+        </w:rPr>
+        <w:t>，</w:t>
+      </w:r>
+      <w:r>
+        <w:rPr>
+          <w:rFonts w:ascii="微软雅黑" w:eastAsia="微软雅黑" w:hAnsi="微软雅黑"/>
+        </w:rPr>
+        <w:t>勾选后</w:t>
+      </w:r>
+      <w:r>
+        <w:rPr>
+          <w:rFonts w:ascii="微软雅黑" w:eastAsia="微软雅黑" w:hAnsi="微软雅黑" w:hint="eastAsia"/>
+        </w:rPr>
+        <w:t>，设置</w:t>
+      </w:r>
+      <w:r>
+        <w:rPr>
+          <w:rFonts w:ascii="微软雅黑" w:eastAsia="微软雅黑" w:hAnsi="微软雅黑" w:hint="eastAsia"/>
+        </w:rPr>
+        <w:t>图片</w:t>
+      </w:r>
+      <w:r>
+        <w:rPr>
+          <w:rFonts w:ascii="微软雅黑" w:eastAsia="微软雅黑" w:hAnsi="微软雅黑"/>
+        </w:rPr>
+        <w:t>为</w:t>
+      </w:r>
+      <w:r>
+        <w:rPr>
+          <w:rFonts w:ascii="微软雅黑" w:eastAsia="微软雅黑" w:hAnsi="微软雅黑" w:hint="eastAsia"/>
+        </w:rPr>
+        <w:t>“值”</w:t>
+      </w:r>
+      <w:r>
+        <w:rPr>
+          <w:rFonts w:ascii="微软雅黑" w:eastAsia="微软雅黑" w:hAnsi="微软雅黑"/>
+        </w:rPr>
+        <w:t>[[</w:t>
+      </w:r>
+      <w:proofErr w:type="spellStart"/>
+      <w:r>
+        <w:rPr>
+          <w:rFonts w:ascii="微软雅黑" w:eastAsia="微软雅黑" w:hAnsi="微软雅黑"/>
+        </w:rPr>
+        <w:t>Item.</w:t>
+      </w:r>
+      <w:r>
+        <w:rPr>
+          <w:rFonts w:ascii="微软雅黑" w:eastAsia="微软雅黑" w:hAnsi="微软雅黑"/>
+        </w:rPr>
+        <w:t>img</w:t>
+      </w:r>
+      <w:proofErr w:type="spellEnd"/>
+      <w:r>
+        <w:rPr>
+          <w:rFonts w:ascii="微软雅黑" w:eastAsia="微软雅黑" w:hAnsi="微软雅黑"/>
+        </w:rPr>
+        <w:t>]]</w:t>
+      </w:r>
+      <w:r>
+        <w:rPr>
+          <w:rFonts w:ascii="微软雅黑" w:eastAsia="微软雅黑" w:hAnsi="微软雅黑" w:hint="eastAsia"/>
+        </w:rPr>
+        <w:t>；可以</w:t>
+      </w:r>
+      <w:r>
+        <w:rPr>
+          <w:rFonts w:ascii="微软雅黑" w:eastAsia="微软雅黑" w:hAnsi="微软雅黑"/>
+        </w:rPr>
+        <w:t>点击</w:t>
+      </w:r>
+      <w:proofErr w:type="spellStart"/>
+      <w:r>
+        <w:rPr>
+          <w:rFonts w:ascii="微软雅黑" w:eastAsia="微软雅黑" w:hAnsi="微软雅黑"/>
+        </w:rPr>
+        <w:t>fx</w:t>
+      </w:r>
+      <w:proofErr w:type="spellEnd"/>
+      <w:r>
+        <w:rPr>
+          <w:rFonts w:ascii="微软雅黑" w:eastAsia="微软雅黑" w:hAnsi="微软雅黑" w:hint="eastAsia"/>
+        </w:rPr>
+        <w:t>，</w:t>
+      </w:r>
+      <w:r>
+        <w:rPr>
+          <w:rFonts w:ascii="微软雅黑" w:eastAsia="微软雅黑" w:hAnsi="微软雅黑"/>
+        </w:rPr>
+        <w:t>在弹窗中点击“</w:t>
+      </w:r>
+      <w:r>
+        <w:rPr>
+          <w:rFonts w:ascii="微软雅黑" w:eastAsia="微软雅黑" w:hAnsi="微软雅黑" w:hint="eastAsia"/>
+        </w:rPr>
+        <w:t>插入</w:t>
+      </w:r>
+      <w:r>
+        <w:rPr>
+          <w:rFonts w:ascii="微软雅黑" w:eastAsia="微软雅黑" w:hAnsi="微软雅黑"/>
+        </w:rPr>
+        <w:t>变量</w:t>
+      </w:r>
+      <w:r>
+        <w:rPr>
+          <w:rFonts w:ascii="微软雅黑" w:eastAsia="微软雅黑" w:hAnsi="微软雅黑" w:hint="eastAsia"/>
+        </w:rPr>
+        <w:t>或</w:t>
+      </w:r>
+      <w:r>
+        <w:rPr>
+          <w:rFonts w:ascii="微软雅黑" w:eastAsia="微软雅黑" w:hAnsi="微软雅黑"/>
+        </w:rPr>
+        <w:t>函数”</w:t>
+      </w:r>
+      <w:r>
+        <w:rPr>
+          <w:rFonts w:ascii="微软雅黑" w:eastAsia="微软雅黑" w:hAnsi="微软雅黑" w:hint="eastAsia"/>
+        </w:rPr>
+        <w:t>，</w:t>
+      </w:r>
+      <w:r>
+        <w:rPr>
+          <w:rFonts w:ascii="微软雅黑" w:eastAsia="微软雅黑" w:hAnsi="微软雅黑"/>
+        </w:rPr>
+        <w:t>找到中继器</w:t>
+      </w:r>
+      <w:r>
+        <w:rPr>
+          <w:rFonts w:ascii="微软雅黑" w:eastAsia="微软雅黑" w:hAnsi="微软雅黑" w:hint="eastAsia"/>
+        </w:rPr>
+        <w:t>/数据集</w:t>
+      </w:r>
+      <w:r>
+        <w:rPr>
+          <w:rFonts w:ascii="微软雅黑" w:eastAsia="微软雅黑" w:hAnsi="微软雅黑"/>
+        </w:rPr>
+        <w:t>中，之前设置的</w:t>
+      </w:r>
+      <w:r>
+        <w:rPr>
+          <w:rFonts w:ascii="微软雅黑" w:eastAsia="微软雅黑" w:hAnsi="微软雅黑" w:hint="eastAsia"/>
+        </w:rPr>
+        <w:t>图片</w:t>
+      </w:r>
+      <w:r>
+        <w:rPr>
+          <w:rFonts w:ascii="微软雅黑" w:eastAsia="微软雅黑" w:hAnsi="微软雅黑"/>
+        </w:rPr>
+        <w:t>对应数据列的字段，点击后保存即可；</w:t>
+      </w:r>
+    </w:p>
+    <w:p>
+      <w:pPr>
+        <w:ind w:firstLineChars="200" w:firstLine="420"/>
+        <w:rPr>
+          <w:rFonts w:ascii="微软雅黑" w:eastAsia="微软雅黑" w:hAnsi="微软雅黑"/>
+        </w:rPr>
+      </w:pPr>
+      <w:r>
+        <w:rPr>
+          <w:noProof/>
+        </w:rPr>
+        <w:drawing>
+          <wp:inline distT="0" distB="0" distL="0" distR="0" wp14:anchorId="7305A12F" wp14:editId="52561B59">
+            <wp:extent cx="5274310" cy="3470275"/>
+            <wp:effectExtent l="0" t="0" r="2540" b="0"/>
+            <wp:docPr id="15" name="图片 15"/>
+            <wp:cNvGraphicFramePr>
+              <a:graphicFrameLocks xmlns:a="http://schemas.openxmlformats.org/drawingml/2006/main" noChangeAspect="1"/>
+            </wp:cNvGraphicFramePr>
+            <a:graphic xmlns:a="http://schemas.openxmlformats.org/drawingml/2006/main">
+              <a:graphicData uri="http://schemas.openxmlformats.org/drawingml/2006/picture">
+                <pic:pic xmlns:pic="http://schemas.openxmlformats.org/drawingml/2006/picture">
+                  <pic:nvPicPr>
+                    <pic:cNvPr id="1" name=""/>
+                    <pic:cNvPicPr/>
+                  </pic:nvPicPr>
+                  <pic:blipFill>
+                    <a:blip r:embed="rId21"/>
+                    <a:stretch>
+                      <a:fillRect/>
+                    </a:stretch>
+                  </pic:blipFill>
+                  <pic:spPr>
+                    <a:xfrm>
+                      <a:off x="0" y="0"/>
+                      <a:ext cx="5274310" cy="3470275"/>
+                    </a:xfrm>
+                    <a:prstGeom prst="rect">
+                      <a:avLst/>
+                    </a:prstGeom>
+                  </pic:spPr>
+                </pic:pic>
+              </a:graphicData>
+            </a:graphic>
+          </wp:inline>
+        </w:drawing>
+      </w:r>
+    </w:p>
+    <w:p>
+      <w:pPr>
+        <w:ind w:firstLineChars="200" w:firstLine="420"/>
+        <w:rPr>
+          <w:rFonts w:ascii="微软雅黑" w:eastAsia="微软雅黑" w:hAnsi="微软雅黑"/>
+        </w:rPr>
+      </w:pPr>
+      <w:r>
+        <w:rPr>
+          <w:noProof/>
+        </w:rPr>
+        <w:lastRenderedPageBreak/>
+        <w:drawing>
+          <wp:inline distT="0" distB="0" distL="0" distR="0" wp14:anchorId="45992D46" wp14:editId="6D4D8E75">
+            <wp:extent cx="5274310" cy="3086735"/>
+            <wp:effectExtent l="0" t="0" r="2540" b="0"/>
+            <wp:docPr id="16" name="图片 16"/>
+            <wp:cNvGraphicFramePr>
+              <a:graphicFrameLocks xmlns:a="http://schemas.openxmlformats.org/drawingml/2006/main" noChangeAspect="1"/>
+            </wp:cNvGraphicFramePr>
+            <a:graphic xmlns:a="http://schemas.openxmlformats.org/drawingml/2006/main">
+              <a:graphicData uri="http://schemas.openxmlformats.org/drawingml/2006/picture">
+                <pic:pic xmlns:pic="http://schemas.openxmlformats.org/drawingml/2006/picture">
+                  <pic:nvPicPr>
+                    <pic:cNvPr id="1" name=""/>
+                    <pic:cNvPicPr/>
+                  </pic:nvPicPr>
+                  <pic:blipFill>
+                    <a:blip r:embed="rId22"/>
+                    <a:stretch>
+                      <a:fillRect/>
+                    </a:stretch>
+                  </pic:blipFill>
+                  <pic:spPr>
+                    <a:xfrm>
+                      <a:off x="0" y="0"/>
+                      <a:ext cx="5274310" cy="3086735"/>
+                    </a:xfrm>
+                    <a:prstGeom prst="rect">
+                      <a:avLst/>
+                    </a:prstGeom>
+                  </pic:spPr>
+                </pic:pic>
+              </a:graphicData>
+            </a:graphic>
+          </wp:inline>
+        </w:drawing>
+      </w:r>
+    </w:p>
+    <w:p>
+      <w:pPr>
+        <w:ind w:firstLineChars="200" w:firstLine="420"/>
+        <w:rPr>
+          <w:rFonts w:ascii="微软雅黑" w:eastAsia="微软雅黑" w:hAnsi="微软雅黑"/>
+        </w:rPr>
+      </w:pPr>
+      <w:r>
+        <w:rPr>
+          <w:noProof/>
+        </w:rPr>
+        <w:drawing>
+          <wp:inline distT="0" distB="0" distL="0" distR="0" wp14:anchorId="2AE6BA6C" wp14:editId="169A1942">
+            <wp:extent cx="5274310" cy="3470275"/>
+            <wp:effectExtent l="0" t="0" r="2540" b="0"/>
+            <wp:docPr id="17" name="图片 17"/>
+            <wp:cNvGraphicFramePr>
+              <a:graphicFrameLocks xmlns:a="http://schemas.openxmlformats.org/drawingml/2006/main" noChangeAspect="1"/>
+            </wp:cNvGraphicFramePr>
+            <a:graphic xmlns:a="http://schemas.openxmlformats.org/drawingml/2006/main">
+              <a:graphicData uri="http://schemas.openxmlformats.org/drawingml/2006/picture">
+                <pic:pic xmlns:pic="http://schemas.openxmlformats.org/drawingml/2006/picture">
+                  <pic:nvPicPr>
+                    <pic:cNvPr id="1" name=""/>
+                    <pic:cNvPicPr/>
+                  </pic:nvPicPr>
+                  <pic:blipFill>
+                    <a:blip r:embed="rId23"/>
+                    <a:stretch>
+                      <a:fillRect/>
+                    </a:stretch>
+                  </pic:blipFill>
+                  <pic:spPr>
+                    <a:xfrm>
+                      <a:off x="0" y="0"/>
+                      <a:ext cx="5274310" cy="3470275"/>
+                    </a:xfrm>
+                    <a:prstGeom prst="rect">
+                      <a:avLst/>
+                    </a:prstGeom>
+                  </pic:spPr>
+                </pic:pic>
+              </a:graphicData>
+            </a:graphic>
+          </wp:inline>
+        </w:drawing>
+      </w:r>
+    </w:p>
+    <w:p>
+      <w:pPr>
+        <w:ind w:firstLineChars="200" w:firstLine="420"/>
+        <w:rPr>
+          <w:rFonts w:ascii="微软雅黑" w:eastAsia="微软雅黑" w:hAnsi="微软雅黑"/>
+        </w:rPr>
+      </w:pPr>
+      <w:r>
+        <w:rPr>
+          <w:rFonts w:ascii="微软雅黑" w:eastAsia="微软雅黑" w:hAnsi="微软雅黑" w:hint="eastAsia"/>
+        </w:rPr>
+        <w:t>第六步</w:t>
+      </w:r>
+      <w:r>
+        <w:rPr>
+          <w:rFonts w:ascii="微软雅黑" w:eastAsia="微软雅黑" w:hAnsi="微软雅黑"/>
+        </w:rPr>
+        <w:t>：</w:t>
+      </w:r>
+      <w:r>
+        <w:rPr>
+          <w:rFonts w:ascii="微软雅黑" w:eastAsia="微软雅黑" w:hAnsi="微软雅黑" w:hint="eastAsia"/>
+        </w:rPr>
+        <w:t>设置中继器</w:t>
+      </w:r>
+      <w:r>
+        <w:rPr>
+          <w:rFonts w:ascii="微软雅黑" w:eastAsia="微软雅黑" w:hAnsi="微软雅黑"/>
+        </w:rPr>
+        <w:t>数据列中</w:t>
+      </w:r>
+      <w:r>
+        <w:rPr>
+          <w:rFonts w:ascii="微软雅黑" w:eastAsia="微软雅黑" w:hAnsi="微软雅黑" w:hint="eastAsia"/>
+        </w:rPr>
+        <w:t>文字</w:t>
+      </w:r>
+      <w:r>
+        <w:rPr>
+          <w:rFonts w:ascii="微软雅黑" w:eastAsia="微软雅黑" w:hAnsi="微软雅黑"/>
+        </w:rPr>
+        <w:t>及图片数据，文字直接填写即可，图片</w:t>
+      </w:r>
+      <w:r>
+        <w:rPr>
+          <w:rFonts w:ascii="微软雅黑" w:eastAsia="微软雅黑" w:hAnsi="微软雅黑" w:hint="eastAsia"/>
+        </w:rPr>
+        <w:t>需要</w:t>
+      </w:r>
+      <w:r>
+        <w:rPr>
+          <w:rFonts w:ascii="微软雅黑" w:eastAsia="微软雅黑" w:hAnsi="微软雅黑"/>
+        </w:rPr>
+        <w:t>在对应列鼠标右键</w:t>
+      </w:r>
+      <w:r>
+        <w:rPr>
+          <w:rFonts w:ascii="微软雅黑" w:eastAsia="微软雅黑" w:hAnsi="微软雅黑" w:hint="eastAsia"/>
+        </w:rPr>
+        <w:t>导入</w:t>
+      </w:r>
+      <w:r>
+        <w:rPr>
+          <w:rFonts w:ascii="微软雅黑" w:eastAsia="微软雅黑" w:hAnsi="微软雅黑"/>
+        </w:rPr>
+        <w:t>图片，上传本</w:t>
+      </w:r>
+      <w:proofErr w:type="gramStart"/>
+      <w:r>
+        <w:rPr>
+          <w:rFonts w:ascii="微软雅黑" w:eastAsia="微软雅黑" w:hAnsi="微软雅黑"/>
+        </w:rPr>
+        <w:t>地图片即</w:t>
+      </w:r>
+      <w:proofErr w:type="gramEnd"/>
+      <w:r>
+        <w:rPr>
+          <w:rFonts w:ascii="微软雅黑" w:eastAsia="微软雅黑" w:hAnsi="微软雅黑"/>
+        </w:rPr>
+        <w:t>可</w:t>
+      </w:r>
+      <w:r>
+        <w:rPr>
+          <w:rFonts w:ascii="微软雅黑" w:eastAsia="微软雅黑" w:hAnsi="微软雅黑" w:hint="eastAsia"/>
+        </w:rPr>
+        <w:t>（图片大小均缩放为</w:t>
+      </w:r>
+      <w:r>
+        <w:rPr>
+          <w:rFonts w:ascii="微软雅黑" w:eastAsia="微软雅黑" w:hAnsi="微软雅黑"/>
+        </w:rPr>
+        <w:t>中继器</w:t>
+      </w:r>
+      <w:proofErr w:type="gramStart"/>
+      <w:r>
+        <w:rPr>
+          <w:rFonts w:ascii="微软雅黑" w:eastAsia="微软雅黑" w:hAnsi="微软雅黑"/>
+        </w:rPr>
+        <w:t>中图片</w:t>
+      </w:r>
+      <w:proofErr w:type="gramEnd"/>
+      <w:r>
+        <w:rPr>
+          <w:rFonts w:ascii="微软雅黑" w:eastAsia="微软雅黑" w:hAnsi="微软雅黑"/>
+        </w:rPr>
+        <w:t>元件的尺寸</w:t>
+      </w:r>
+      <w:r>
+        <w:rPr>
+          <w:rFonts w:ascii="微软雅黑" w:eastAsia="微软雅黑" w:hAnsi="微软雅黑" w:hint="eastAsia"/>
+        </w:rPr>
+        <w:t>）</w:t>
+      </w:r>
+      <w:r>
+        <w:rPr>
+          <w:rFonts w:ascii="微软雅黑" w:eastAsia="微软雅黑" w:hAnsi="微软雅黑"/>
+        </w:rPr>
+        <w:t>。需要多行的话，添加多行即可</w:t>
+      </w:r>
+      <w:r>
+        <w:rPr>
+          <w:rFonts w:ascii="微软雅黑" w:eastAsia="微软雅黑" w:hAnsi="微软雅黑" w:hint="eastAsia"/>
+        </w:rPr>
+        <w:t>，</w:t>
+      </w:r>
+      <w:r>
+        <w:rPr>
+          <w:rFonts w:ascii="微软雅黑" w:eastAsia="微软雅黑" w:hAnsi="微软雅黑"/>
+        </w:rPr>
+        <w:t>示例内容为</w:t>
+      </w:r>
+      <w:r>
+        <w:rPr>
+          <w:rFonts w:ascii="微软雅黑" w:eastAsia="微软雅黑" w:hAnsi="微软雅黑" w:hint="eastAsia"/>
+        </w:rPr>
+        <w:t>4个</w:t>
+      </w:r>
+      <w:r>
+        <w:rPr>
+          <w:rFonts w:ascii="微软雅黑" w:eastAsia="微软雅黑" w:hAnsi="微软雅黑"/>
+        </w:rPr>
+        <w:t>：</w:t>
+      </w:r>
+    </w:p>
+    <w:p>
+      <w:pPr>
+        <w:ind w:firstLineChars="200" w:firstLine="420"/>
+        <w:rPr>
+          <w:rFonts w:ascii="微软雅黑" w:eastAsia="微软雅黑" w:hAnsi="微软雅黑"/>
+        </w:rPr>
+      </w:pPr>
+      <w:r>
+        <w:rPr>
+          <w:noProof/>
+        </w:rPr>
+        <w:lastRenderedPageBreak/>
+        <w:drawing>
+          <wp:inline distT="0" distB="0" distL="0" distR="0" wp14:anchorId="0F2889D0" wp14:editId="1CB516A0">
+            <wp:extent cx="2933333" cy="6666667"/>
+            <wp:effectExtent l="0" t="0" r="635" b="1270"/>
+            <wp:docPr id="18" name="图片 18"/>
+            <wp:cNvGraphicFramePr>
+              <a:graphicFrameLocks xmlns:a="http://schemas.openxmlformats.org/drawingml/2006/main" noChangeAspect="1"/>
+            </wp:cNvGraphicFramePr>
+            <a:graphic xmlns:a="http://schemas.openxmlformats.org/drawingml/2006/main">
+              <a:graphicData uri="http://schemas.openxmlformats.org/drawingml/2006/picture">
+                <pic:pic xmlns:pic="http://schemas.openxmlformats.org/drawingml/2006/picture">
+                  <pic:nvPicPr>
+                    <pic:cNvPr id="1" name=""/>
+                    <pic:cNvPicPr/>
+                  </pic:nvPicPr>
+                  <pic:blipFill>
+                    <a:blip r:embed="rId24"/>
+                    <a:stretch>
+                      <a:fillRect/>
+                    </a:stretch>
+                  </pic:blipFill>
+                  <pic:spPr>
+                    <a:xfrm>
+                      <a:off x="0" y="0"/>
+                      <a:ext cx="2933333" cy="6666667"/>
+                    </a:xfrm>
+                    <a:prstGeom prst="rect">
+                      <a:avLst/>
+                    </a:prstGeom>
+                  </pic:spPr>
+                </pic:pic>
+              </a:graphicData>
+            </a:graphic>
+          </wp:inline>
+        </w:drawing>
+      </w:r>
+    </w:p>
+    <w:p>
+      <w:pPr>
+        <w:ind w:firstLineChars="200" w:firstLine="420"/>
+        <w:rPr>
+          <w:rFonts w:ascii="微软雅黑" w:eastAsia="微软雅黑" w:hAnsi="微软雅黑"/>
+        </w:rPr>
+      </w:pPr>
+      <w:r>
+        <w:rPr>
+          <w:rFonts w:ascii="微软雅黑" w:eastAsia="微软雅黑" w:hAnsi="微软雅黑" w:hint="eastAsia"/>
+        </w:rPr>
+        <w:t>第七</w:t>
+      </w:r>
+      <w:r>
+        <w:rPr>
+          <w:rFonts w:ascii="微软雅黑" w:eastAsia="微软雅黑" w:hAnsi="微软雅黑" w:hint="eastAsia"/>
+        </w:rPr>
+        <w:t>步</w:t>
+      </w:r>
+      <w:r>
+        <w:rPr>
+          <w:rFonts w:ascii="微软雅黑" w:eastAsia="微软雅黑" w:hAnsi="微软雅黑"/>
+        </w:rPr>
+        <w:t>：</w:t>
+      </w:r>
+      <w:r>
+        <w:rPr>
+          <w:rFonts w:ascii="微软雅黑" w:eastAsia="微软雅黑" w:hAnsi="微软雅黑" w:hint="eastAsia"/>
+        </w:rPr>
+        <w:t>如果</w:t>
+      </w:r>
+      <w:r>
+        <w:rPr>
+          <w:rFonts w:ascii="微软雅黑" w:eastAsia="微软雅黑" w:hAnsi="微软雅黑"/>
+        </w:rPr>
+        <w:t>对中继器展示的内容，</w:t>
+      </w:r>
+      <w:r>
+        <w:rPr>
+          <w:rFonts w:ascii="微软雅黑" w:eastAsia="微软雅黑" w:hAnsi="微软雅黑" w:hint="eastAsia"/>
+        </w:rPr>
+        <w:t>需要</w:t>
+      </w:r>
+      <w:r>
+        <w:rPr>
+          <w:rFonts w:ascii="微软雅黑" w:eastAsia="微软雅黑" w:hAnsi="微软雅黑"/>
+        </w:rPr>
+        <w:t>矩阵展示，且有行间距和列</w:t>
+      </w:r>
+      <w:r>
+        <w:rPr>
+          <w:rFonts w:ascii="微软雅黑" w:eastAsia="微软雅黑" w:hAnsi="微软雅黑" w:hint="eastAsia"/>
+        </w:rPr>
+        <w:t>间距</w:t>
+      </w:r>
+      <w:r>
+        <w:rPr>
+          <w:rFonts w:ascii="微软雅黑" w:eastAsia="微软雅黑" w:hAnsi="微软雅黑"/>
+        </w:rPr>
+        <w:t>的要求，可以</w:t>
+      </w:r>
+      <w:r>
+        <w:rPr>
+          <w:rFonts w:ascii="微软雅黑" w:eastAsia="微软雅黑" w:hAnsi="微软雅黑" w:hint="eastAsia"/>
+        </w:rPr>
+        <w:t>设置</w:t>
+      </w:r>
+      <w:r>
+        <w:rPr>
+          <w:rFonts w:ascii="微软雅黑" w:eastAsia="微软雅黑" w:hAnsi="微软雅黑"/>
+        </w:rPr>
+        <w:t>中继器的样式</w:t>
+      </w:r>
+      <w:r>
+        <w:rPr>
+          <w:rFonts w:ascii="微软雅黑" w:eastAsia="微软雅黑" w:hAnsi="微软雅黑" w:hint="eastAsia"/>
+        </w:rPr>
+        <w:t>。</w:t>
+      </w:r>
+      <w:r>
+        <w:rPr>
+          <w:rFonts w:ascii="微软雅黑" w:eastAsia="微软雅黑" w:hAnsi="微软雅黑"/>
+        </w:rPr>
+        <w:t>示例</w:t>
+      </w:r>
+      <w:r>
+        <w:rPr>
+          <w:rFonts w:ascii="微软雅黑" w:eastAsia="微软雅黑" w:hAnsi="微软雅黑" w:hint="eastAsia"/>
+        </w:rPr>
+        <w:t>的样式</w:t>
+      </w:r>
+      <w:r>
+        <w:rPr>
+          <w:rFonts w:ascii="微软雅黑" w:eastAsia="微软雅黑" w:hAnsi="微软雅黑"/>
+        </w:rPr>
+        <w:t>为</w:t>
+      </w:r>
+      <w:r>
+        <w:rPr>
+          <w:rFonts w:ascii="微软雅黑" w:eastAsia="微软雅黑" w:hAnsi="微软雅黑" w:hint="eastAsia"/>
+        </w:rPr>
+        <w:t>：</w:t>
+      </w:r>
+      <w:r>
+        <w:rPr>
+          <w:rFonts w:ascii="微软雅黑" w:eastAsia="微软雅黑" w:hAnsi="微软雅黑"/>
+        </w:rPr>
+        <w:t>水平分布，</w:t>
+      </w:r>
+      <w:r>
+        <w:rPr>
+          <w:rFonts w:ascii="微软雅黑" w:eastAsia="微软雅黑" w:hAnsi="微软雅黑" w:hint="eastAsia"/>
+        </w:rPr>
+        <w:t>3列网格</w:t>
+      </w:r>
+      <w:r>
+        <w:rPr>
+          <w:rFonts w:ascii="微软雅黑" w:eastAsia="微软雅黑" w:hAnsi="微软雅黑"/>
+        </w:rPr>
+        <w:t>排布</w:t>
+      </w:r>
+      <w:r>
+        <w:rPr>
+          <w:rFonts w:ascii="微软雅黑" w:eastAsia="微软雅黑" w:hAnsi="微软雅黑" w:hint="eastAsia"/>
+        </w:rPr>
+        <w:t>，</w:t>
+      </w:r>
+      <w:r>
+        <w:rPr>
+          <w:rFonts w:ascii="微软雅黑" w:eastAsia="微软雅黑" w:hAnsi="微软雅黑"/>
+        </w:rPr>
+        <w:t>行间距</w:t>
+      </w:r>
+      <w:r>
+        <w:rPr>
+          <w:rFonts w:ascii="微软雅黑" w:eastAsia="微软雅黑" w:hAnsi="微软雅黑" w:hint="eastAsia"/>
+        </w:rPr>
+        <w:t>=</w:t>
+      </w:r>
+      <w:r>
+        <w:rPr>
+          <w:rFonts w:ascii="微软雅黑" w:eastAsia="微软雅黑" w:hAnsi="微软雅黑"/>
+        </w:rPr>
+        <w:t>10</w:t>
+      </w:r>
+      <w:r>
+        <w:rPr>
+          <w:rFonts w:ascii="微软雅黑" w:eastAsia="微软雅黑" w:hAnsi="微软雅黑" w:hint="eastAsia"/>
+        </w:rPr>
+        <w:t>，列</w:t>
+      </w:r>
+      <w:r>
+        <w:rPr>
+          <w:rFonts w:ascii="微软雅黑" w:eastAsia="微软雅黑" w:hAnsi="微软雅黑"/>
+        </w:rPr>
+        <w:t>间距=10</w:t>
+      </w:r>
+      <w:r>
+        <w:rPr>
+          <w:rFonts w:ascii="微软雅黑" w:eastAsia="微软雅黑" w:hAnsi="微软雅黑" w:hint="eastAsia"/>
+        </w:rPr>
+        <w:t>：</w:t>
+      </w:r>
+    </w:p>
+    <w:p>
+      <w:pPr>
+        <w:ind w:firstLineChars="200" w:firstLine="420"/>
+        <w:rPr>
+          <w:rFonts w:ascii="微软雅黑" w:eastAsia="微软雅黑" w:hAnsi="微软雅黑"/>
+        </w:rPr>
+      </w:pPr>
+      <w:r>
+        <w:rPr>
+          <w:noProof/>
+        </w:rPr>
+        <w:lastRenderedPageBreak/>
+        <w:drawing>
+          <wp:inline distT="0" distB="0" distL="0" distR="0" wp14:anchorId="6D59DB74" wp14:editId="6E3D4AE0">
+            <wp:extent cx="2914286" cy="4504762"/>
+            <wp:effectExtent l="0" t="0" r="635" b="0"/>
+            <wp:docPr id="19" name="图片 19"/>
+            <wp:cNvGraphicFramePr>
+              <a:graphicFrameLocks xmlns:a="http://schemas.openxmlformats.org/drawingml/2006/main" noChangeAspect="1"/>
+            </wp:cNvGraphicFramePr>
+            <a:graphic xmlns:a="http://schemas.openxmlformats.org/drawingml/2006/main">
+              <a:graphicData uri="http://schemas.openxmlformats.org/drawingml/2006/picture">
+                <pic:pic xmlns:pic="http://schemas.openxmlformats.org/drawingml/2006/picture">
+                  <pic:nvPicPr>
+                    <pic:cNvPr id="1" name=""/>
+                    <pic:cNvPicPr/>
+                  </pic:nvPicPr>
+                  <pic:blipFill>
+                    <a:blip r:embed="rId25"/>
+                    <a:stretch>
+                      <a:fillRect/>
+                    </a:stretch>
+                  </pic:blipFill>
+                  <pic:spPr>
+                    <a:xfrm>
+                      <a:off x="0" y="0"/>
+                      <a:ext cx="2914286" cy="4504762"/>
+                    </a:xfrm>
+                    <a:prstGeom prst="rect">
+                      <a:avLst/>
+                    </a:prstGeom>
+                  </pic:spPr>
+                </pic:pic>
+              </a:graphicData>
+            </a:graphic>
+          </wp:inline>
+        </w:drawing>
+      </w:r>
+    </w:p>
+    <w:p>
+      <w:pPr>
+        <w:ind w:firstLineChars="200" w:firstLine="420"/>
+        <w:rPr>
+          <w:rFonts w:ascii="微软雅黑" w:eastAsia="微软雅黑" w:hAnsi="微软雅黑"/>
+        </w:rPr>
+      </w:pPr>
+      <w:r>
+        <w:rPr>
+          <w:rFonts w:ascii="微软雅黑" w:eastAsia="微软雅黑" w:hAnsi="微软雅黑" w:hint="eastAsia"/>
+        </w:rPr>
+        <w:t>第八步</w:t>
+      </w:r>
+      <w:r>
+        <w:rPr>
+          <w:rFonts w:ascii="微软雅黑" w:eastAsia="微软雅黑" w:hAnsi="微软雅黑"/>
+        </w:rPr>
+        <w:t>：查看展示效果</w:t>
+      </w:r>
+      <w:r>
+        <w:rPr>
+          <w:rFonts w:ascii="微软雅黑" w:eastAsia="微软雅黑" w:hAnsi="微软雅黑" w:hint="eastAsia"/>
+        </w:rPr>
+        <w:t>：</w:t>
+      </w:r>
+    </w:p>
+    <w:p>
+      <w:pPr>
+        <w:ind w:firstLineChars="200" w:firstLine="420"/>
+        <w:rPr>
+          <w:rFonts w:ascii="微软雅黑" w:eastAsia="微软雅黑" w:hAnsi="微软雅黑"/>
+        </w:rPr>
+      </w:pPr>
+      <w:r>
+        <w:rPr>
+          <w:noProof/>
+        </w:rPr>
+        <w:drawing>
+          <wp:inline distT="0" distB="0" distL="0" distR="0" wp14:anchorId="4B6E5180" wp14:editId="00F67FE3">
+            <wp:extent cx="5274310" cy="3211830"/>
+            <wp:effectExtent l="0" t="0" r="2540" b="7620"/>
+            <wp:docPr id="20" name="图片 20"/>
+            <wp:cNvGraphicFramePr>
+              <a:graphicFrameLocks xmlns:a="http://schemas.openxmlformats.org/drawingml/2006/main" noChangeAspect="1"/>
+            </wp:cNvGraphicFramePr>
+            <a:graphic xmlns:a="http://schemas.openxmlformats.org/drawingml/2006/main">
+              <a:graphicData uri="http://schemas.openxmlformats.org/drawingml/2006/picture">
+                <pic:pic xmlns:pic="http://schemas.openxmlformats.org/drawingml/2006/picture">
+                  <pic:nvPicPr>
+                    <pic:cNvPr id="1" name=""/>
+                    <pic:cNvPicPr/>
+                  </pic:nvPicPr>
+                  <pic:blipFill>
+                    <a:blip r:embed="rId26"/>
+                    <a:stretch>
+                      <a:fillRect/>
+                    </a:stretch>
+                  </pic:blipFill>
+                  <pic:spPr>
+                    <a:xfrm>
+                      <a:off x="0" y="0"/>
+                      <a:ext cx="5274310" cy="3211830"/>
+                    </a:xfrm>
+                    <a:prstGeom prst="rect">
+                      <a:avLst/>
+                    </a:prstGeom>
+                  </pic:spPr>
+                </pic:pic>
+              </a:graphicData>
+            </a:graphic>
+          </wp:inline>
+        </w:drawing>
+      </w:r>
+    </w:p>
+    <w:p>
+      <w:pPr>
+        <w:ind w:firstLineChars="200" w:firstLine="420"/>
+        <w:rPr>
+          <w:rFonts w:ascii="微软雅黑" w:eastAsia="微软雅黑" w:hAnsi="微软雅黑" w:hint="eastAsia"/>
+        </w:rPr>
+      </w:pPr>
+      <w:bookmarkStart w:id="0" w:name="_GoBack"/>
+      <w:bookmarkEnd w:id="0"/>
+    </w:p>
+    <w:p>
+      <w:pPr>
+        <w:pStyle w:val="2"/>
+      </w:pPr>
+      <w:r>
+        <w:rPr>
+          <w:rFonts w:hint="eastAsia"/>
+        </w:rPr>
+        <w:lastRenderedPageBreak/>
+        <w:t>不同数据</w:t>
+      </w:r>
+      <w:r>
+        <w:t>+</w:t>
+      </w:r>
+      <w:r>
+        <w:rPr>
+          <w:rFonts w:hint="eastAsia"/>
+        </w:rPr>
+        <w:t>拥有</w:t>
+      </w:r>
+      <w:r>
+        <w:rPr>
+          <w:rFonts w:hint="eastAsia"/>
+        </w:rPr>
+        <w:t>部分</w:t>
+      </w:r>
+      <w:r>
+        <w:rPr>
+          <w:rFonts w:hint="eastAsia"/>
+        </w:rPr>
+        <w:t>相同</w:t>
+      </w:r>
+      <w:r>
+        <w:t>标题</w:t>
+      </w:r>
+    </w:p>
     <w:p/>
     <w:p>
       <w:pPr>
@@ -409,7 +3215,16 @@
         <w:t>不同</w:t>
       </w:r>
       <w:r>
-        <w:t>数据</w:t>
+        <w:t>数据+不同状态</w:t>
+      </w:r>
+      <w:r>
+        <w:rPr>
+          <w:rFonts w:hint="eastAsia"/>
+        </w:rPr>
+        <w:t>文字</w:t>
+      </w:r>
+      <w:r>
+        <w:t>标签</w:t>
       </w:r>
     </w:p>
     <w:p/>
@@ -424,14 +3239,8 @@
         <w:t>不同数据</w:t>
       </w:r>
       <w:r>
-        <w:t>+共有标题</w:t>
-      </w:r>
-    </w:p>
-    <w:p/>
-    <w:p>
-      <w:pPr>
-        <w:pStyle w:val="2"/>
-      </w:pPr>
+        <w:t>+</w:t>
+      </w:r>
       <w:r>
         <w:rPr>
           <w:rFonts w:hint="eastAsia"/>
@@ -439,31 +3248,52 @@
         <w:t>不同</w:t>
       </w:r>
       <w:r>
-        <w:t>数据+不同状态标签</w:t>
-      </w:r>
-    </w:p>
-    <w:p/>
-    <w:p>
-      <w:pPr>
-        <w:pStyle w:val="2"/>
-      </w:pPr>
+        <w:t>状态文字</w:t>
+      </w:r>
       <w:r>
         <w:rPr>
           <w:rFonts w:hint="eastAsia"/>
         </w:rPr>
-        <w:t>不同数据</w:t>
-      </w:r>
-      <w:r>
         <w:t>+</w:t>
       </w:r>
       <w:r>
+        <w:t>文字</w:t>
+      </w:r>
+      <w:r>
+        <w:t>颜色</w:t>
+      </w:r>
+      <w:r>
         <w:rPr>
           <w:rFonts w:hint="eastAsia"/>
         </w:rPr>
         <w:t>不同</w:t>
       </w:r>
       <w:r>
-        <w:t>状态文字颜色</w:t>
+        <w:rPr>
+          <w:rFonts w:hint="eastAsia"/>
+        </w:rPr>
+        <w:t>+</w:t>
+      </w:r>
+      <w:r>
+        <w:rPr>
+          <w:rFonts w:hint="eastAsia"/>
+        </w:rPr>
+        <w:t>标签</w:t>
+      </w:r>
+      <w:r>
+        <w:rPr>
+          <w:rFonts w:hint="eastAsia"/>
+        </w:rPr>
+        <w:t>背景</w:t>
+      </w:r>
+      <w:r>
+        <w:t>颜色</w:t>
+      </w:r>
+      <w:r>
+        <w:rPr>
+          <w:rFonts w:hint="eastAsia"/>
+        </w:rPr>
+        <w:t>相同</w:t>
       </w:r>
     </w:p>
     <w:p/>
@@ -488,7 +3318,43 @@
         <w:t>不同</w:t>
       </w:r>
       <w:r>
-        <w:t>状态背景颜色</w:t>
+        <w:t>状态</w:t>
+      </w:r>
+      <w:r>
+        <w:rPr>
+          <w:rFonts w:hint="eastAsia"/>
+        </w:rPr>
+        <w:t>文字+</w:t>
+      </w:r>
+      <w:r>
+        <w:t>文字颜色</w:t>
+      </w:r>
+      <w:r>
+        <w:rPr>
+          <w:rFonts w:hint="eastAsia"/>
+        </w:rPr>
+        <w:t>相同</w:t>
+      </w:r>
+      <w:r>
+        <w:rPr>
+          <w:rFonts w:hint="eastAsia"/>
+        </w:rPr>
+        <w:t>+</w:t>
+      </w:r>
+      <w:r>
+        <w:rPr>
+          <w:rFonts w:hint="eastAsia"/>
+        </w:rPr>
+        <w:t>标签</w:t>
+      </w:r>
+      <w:r>
+        <w:t>背景颜色</w:t>
+      </w:r>
+      <w:r>
+        <w:rPr>
+          <w:rFonts w:hint="eastAsia"/>
+        </w:rPr>
+        <w:t>不同</w:t>
       </w:r>
     </w:p>
     <w:p/>
@@ -496,39 +3362,58 @@
     <w:p>
       <w:pPr>
         <w:pStyle w:val="2"/>
+      </w:pPr>
+      <w:r>
         <w:rPr>
           <w:rFonts w:hint="eastAsia"/>
         </w:rPr>
-      </w:pPr>
+        <w:t>不同</w:t>
+      </w:r>
+      <w:r>
+        <w:t>数据</w:t>
+      </w:r>
       <w:r>
         <w:rPr>
           <w:rFonts w:hint="eastAsia"/>
         </w:rPr>
+        <w:t>+</w:t>
+      </w:r>
+      <w:r>
+        <w:t>不同状态</w:t>
+      </w:r>
+      <w:r>
+        <w:rPr>
+          <w:rFonts w:hint="eastAsia"/>
+        </w:rPr>
+        <w:t>文字</w:t>
+      </w:r>
+      <w:r>
+        <w:rPr>
+          <w:rFonts w:hint="eastAsia"/>
+        </w:rPr>
+        <w:t>+</w:t>
+      </w:r>
+      <w:r>
+        <w:t>文字</w:t>
+      </w:r>
+      <w:r>
+        <w:rPr>
+          <w:rFonts w:hint="eastAsia"/>
+        </w:rPr>
+        <w:t>颜色不同</w:t>
+      </w:r>
+      <w:r>
+        <w:t>+背景</w:t>
+      </w:r>
+      <w:r>
+        <w:rPr>
+          <w:rFonts w:hint="eastAsia"/>
+        </w:rPr>
+        <w:t>颜色</w:t>
+      </w:r>
+      <w:r>
         <w:t>不同</w:t>
       </w:r>
-      <w:r>
-        <w:t>数据</w:t>
-      </w:r>
-      <w:r>
-        <w:rPr>
-          <w:rFonts w:hint="eastAsia"/>
-        </w:rPr>
-        <w:t>+</w:t>
-      </w:r>
-      <w:r>
-        <w:t>不同状态</w:t>
-      </w:r>
-      <w:r>
-        <w:rPr>
-          <w:rFonts w:hint="eastAsia"/>
-        </w:rPr>
-        <w:t>文字</w:t>
-      </w:r>
-      <w:r>
-        <w:t>及背景样式</w:t>
-      </w:r>
-      <w:bookmarkStart w:id="0" w:name="_GoBack"/>
-      <w:bookmarkEnd w:id="0"/>
     </w:p>
     <w:sectPr>
       <w:pgSz w:w="11906" w:h="16838"/>
@@ -601,7 +3486,21 @@
       <w:rPr>
         <w:rFonts w:hint="eastAsia"/>
       </w:rPr>
-      <w:t>西里狐兔子</w:t>
+      <w:t>西里</w:t>
+    </w:r>
+    <w:proofErr w:type="gramStart"/>
+    <w:r>
+      <w:rPr>
+        <w:rFonts w:hint="eastAsia"/>
+      </w:rPr>
+      <w:t>狐</w:t>
+    </w:r>
+    <w:proofErr w:type="gramEnd"/>
+    <w:r>
+      <w:rPr>
+        <w:rFonts w:hint="eastAsia"/>
+      </w:rPr>
+      <w:t>兔子</w:t>
     </w:r>
     <w:r>
       <w:rPr>
@@ -1708,7 +4607,7 @@
 </file>
 
 <file path=customXml/itemProps1.xml><?xml version="1.0" encoding="utf-8"?>
-<ds:datastoreItem xmlns:ds="http://schemas.openxmlformats.org/officeDocument/2006/customXml" ds:itemID="{BB901A8D-38AF-42F4-A84D-1F99FC89B9C7}">
+<ds:datastoreItem xmlns:ds="http://schemas.openxmlformats.org/officeDocument/2006/customXml" ds:itemID="{8B2C02EE-EFD3-48B2-B4A4-C83D93004D51}">
   <ds:schemaRefs>
     <ds:schemaRef ds:uri="http://schemas.openxmlformats.org/officeDocument/2006/bibliography"/>
   </ds:schemaRefs>

--- a/中继器使用/S01：纯展示的重复性内容/【功能讲解】S01：纯展示的重复内容.docx
+++ b/中继器使用/S01：纯展示的重复性内容/【功能讲解】S01：纯展示的重复内容.docx
@@ -997,7 +997,7 @@
       <w:pPr>
         <w:ind w:firstLineChars="200" w:firstLine="420"/>
         <w:rPr>
-          <w:rFonts w:ascii="微软雅黑" w:eastAsia="微软雅黑" w:hAnsi="微软雅黑" w:hint="eastAsia"/>
+          <w:rFonts w:ascii="微软雅黑" w:eastAsia="微软雅黑" w:hAnsi="微软雅黑"/>
         </w:rPr>
       </w:pPr>
       <w:r>
@@ -1182,7 +1182,7 @@
       <w:pPr>
         <w:ind w:firstLineChars="200" w:firstLine="420"/>
         <w:rPr>
-          <w:rFonts w:ascii="微软雅黑" w:eastAsia="微软雅黑" w:hAnsi="微软雅黑" w:hint="eastAsia"/>
+          <w:rFonts w:ascii="微软雅黑" w:eastAsia="微软雅黑" w:hAnsi="微软雅黑"/>
         </w:rPr>
       </w:pPr>
     </w:p>
@@ -1628,13 +1628,7 @@
         <w:rPr>
           <w:rFonts w:ascii="微软雅黑" w:eastAsia="微软雅黑" w:hAnsi="微软雅黑" w:hint="eastAsia"/>
         </w:rPr>
-        <w:t>，</w:t>
-      </w:r>
-      <w:r>
-        <w:rPr>
-          <w:rFonts w:ascii="微软雅黑" w:eastAsia="微软雅黑" w:hAnsi="微软雅黑" w:hint="eastAsia"/>
-        </w:rPr>
-        <w:t>此处</w:t>
+        <w:t>，此处</w:t>
       </w:r>
       <w:r>
         <w:rPr>
@@ -2259,7 +2253,7 @@
       <w:pPr>
         <w:ind w:firstLineChars="200" w:firstLine="420"/>
         <w:rPr>
-          <w:rFonts w:ascii="微软雅黑" w:eastAsia="微软雅黑" w:hAnsi="微软雅黑" w:hint="eastAsia"/>
+          <w:rFonts w:ascii="微软雅黑" w:eastAsia="微软雅黑" w:hAnsi="微软雅黑"/>
         </w:rPr>
       </w:pPr>
       <w:r>
@@ -2308,7 +2302,7 @@
       <w:pPr>
         <w:ind w:firstLineChars="200" w:firstLine="420"/>
         <w:rPr>
-          <w:rFonts w:ascii="微软雅黑" w:eastAsia="微软雅黑" w:hAnsi="微软雅黑" w:hint="eastAsia"/>
+          <w:rFonts w:ascii="微软雅黑" w:eastAsia="微软雅黑" w:hAnsi="微软雅黑"/>
         </w:rPr>
       </w:pPr>
       <w:r>
@@ -2369,19 +2363,7 @@
         <w:rPr>
           <w:rFonts w:ascii="微软雅黑" w:eastAsia="微软雅黑" w:hAnsi="微软雅黑" w:hint="eastAsia"/>
         </w:rPr>
-        <w:t>的</w:t>
-      </w:r>
-      <w:r>
-        <w:rPr>
-          <w:rFonts w:ascii="微软雅黑" w:eastAsia="微软雅黑" w:hAnsi="微软雅黑" w:hint="eastAsia"/>
-        </w:rPr>
-        <w:t>图片</w:t>
-      </w:r>
-      <w:r>
-        <w:rPr>
-          <w:rFonts w:ascii="微软雅黑" w:eastAsia="微软雅黑" w:hAnsi="微软雅黑" w:hint="eastAsia"/>
-        </w:rPr>
-        <w:t>，</w:t>
+        <w:t>的图片，</w:t>
       </w:r>
       <w:r>
         <w:rPr>
@@ -2393,13 +2375,7 @@
         <w:rPr>
           <w:rFonts w:ascii="微软雅黑" w:eastAsia="微软雅黑" w:hAnsi="微软雅黑" w:hint="eastAsia"/>
         </w:rPr>
-        <w:t>，设置</w:t>
-      </w:r>
-      <w:r>
-        <w:rPr>
-          <w:rFonts w:ascii="微软雅黑" w:eastAsia="微软雅黑" w:hAnsi="微软雅黑" w:hint="eastAsia"/>
-        </w:rPr>
-        <w:t>图片</w:t>
+        <w:t>，设置图片</w:t>
       </w:r>
       <w:r>
         <w:rPr>
@@ -2881,13 +2857,7 @@
         <w:rPr>
           <w:rFonts w:ascii="微软雅黑" w:eastAsia="微软雅黑" w:hAnsi="微软雅黑" w:hint="eastAsia"/>
         </w:rPr>
-        <w:t>第七</w:t>
-      </w:r>
-      <w:r>
-        <w:rPr>
-          <w:rFonts w:ascii="微软雅黑" w:eastAsia="微软雅黑" w:hAnsi="微软雅黑" w:hint="eastAsia"/>
-        </w:rPr>
-        <w:t>步</w:t>
+        <w:t>第七步</w:t>
       </w:r>
       <w:r>
         <w:rPr>
@@ -3161,46 +3131,310 @@
       <w:pPr>
         <w:ind w:firstLineChars="200" w:firstLine="420"/>
         <w:rPr>
-          <w:rFonts w:ascii="微软雅黑" w:eastAsia="微软雅黑" w:hAnsi="微软雅黑" w:hint="eastAsia"/>
-        </w:rPr>
-      </w:pPr>
+          <w:rFonts w:ascii="微软雅黑" w:eastAsia="微软雅黑" w:hAnsi="微软雅黑"/>
+        </w:rPr>
+      </w:pPr>
+    </w:p>
+    <w:p>
+      <w:pPr>
+        <w:pStyle w:val="2"/>
+      </w:pPr>
+      <w:r>
+        <w:rPr>
+          <w:rFonts w:hint="eastAsia"/>
+        </w:rPr>
+        <w:lastRenderedPageBreak/>
+        <w:t>不同数据</w:t>
+      </w:r>
+      <w:r>
+        <w:t>+</w:t>
+      </w:r>
+      <w:r>
+        <w:rPr>
+          <w:rFonts w:hint="eastAsia"/>
+        </w:rPr>
+        <w:t>拥有</w:t>
+      </w:r>
+      <w:r>
+        <w:rPr>
+          <w:rFonts w:hint="eastAsia"/>
+        </w:rPr>
+        <w:t>部分</w:t>
+      </w:r>
+      <w:r>
+        <w:rPr>
+          <w:rFonts w:hint="eastAsia"/>
+        </w:rPr>
+        <w:t>相同</w:t>
+      </w:r>
+      <w:r>
+        <w:t>标题</w:t>
+      </w:r>
+    </w:p>
+    <w:p>
+      <w:pPr>
+        <w:ind w:firstLineChars="200" w:firstLine="420"/>
+        <w:rPr>
+          <w:rFonts w:ascii="微软雅黑" w:eastAsia="微软雅黑" w:hAnsi="微软雅黑"/>
+        </w:rPr>
+      </w:pPr>
+      <w:r>
+        <w:rPr>
+          <w:rFonts w:ascii="微软雅黑" w:eastAsia="微软雅黑" w:hAnsi="微软雅黑" w:hint="eastAsia"/>
+        </w:rPr>
+        <w:t>第一步</w:t>
+      </w:r>
+      <w:r>
+        <w:rPr>
+          <w:rFonts w:ascii="微软雅黑" w:eastAsia="微软雅黑" w:hAnsi="微软雅黑"/>
+        </w:rPr>
+        <w:t>：在原型中添加一个中继器</w:t>
+      </w:r>
+      <w:r>
+        <w:rPr>
+          <w:rFonts w:ascii="微软雅黑" w:eastAsia="微软雅黑" w:hAnsi="微软雅黑" w:hint="eastAsia"/>
+        </w:rPr>
+        <w:t>，建议</w:t>
+      </w:r>
+      <w:r>
+        <w:rPr>
+          <w:rFonts w:ascii="微软雅黑" w:eastAsia="微软雅黑" w:hAnsi="微软雅黑"/>
+        </w:rPr>
+        <w:t>为</w:t>
+      </w:r>
+      <w:r>
+        <w:rPr>
+          <w:rFonts w:ascii="微软雅黑" w:eastAsia="微软雅黑" w:hAnsi="微软雅黑" w:hint="eastAsia"/>
+        </w:rPr>
+        <w:t>中继器设置</w:t>
+      </w:r>
+      <w:r>
+        <w:rPr>
+          <w:rFonts w:ascii="微软雅黑" w:eastAsia="微软雅黑" w:hAnsi="微软雅黑"/>
+        </w:rPr>
+        <w:t>名称</w:t>
+      </w:r>
+      <w:r>
+        <w:rPr>
+          <w:rFonts w:ascii="微软雅黑" w:eastAsia="微软雅黑" w:hAnsi="微软雅黑" w:hint="eastAsia"/>
+        </w:rPr>
+        <w:t>，</w:t>
+      </w:r>
+      <w:r>
+        <w:rPr>
+          <w:rFonts w:ascii="微软雅黑" w:eastAsia="微软雅黑" w:hAnsi="微软雅黑"/>
+        </w:rPr>
+        <w:t>示例</w:t>
+      </w:r>
+      <w:r>
+        <w:rPr>
+          <w:rFonts w:ascii="微软雅黑" w:eastAsia="微软雅黑" w:hAnsi="微软雅黑" w:hint="eastAsia"/>
+        </w:rPr>
+        <w:t>的中继器</w:t>
+      </w:r>
+      <w:r>
+        <w:rPr>
+          <w:rFonts w:ascii="微软雅黑" w:eastAsia="微软雅黑" w:hAnsi="微软雅黑"/>
+        </w:rPr>
+        <w:t>名称为“</w:t>
+      </w:r>
+      <w:r>
+        <w:rPr>
+          <w:rFonts w:ascii="微软雅黑" w:eastAsia="微软雅黑" w:hAnsi="微软雅黑" w:hint="eastAsia"/>
+        </w:rPr>
+        <w:t>包含相同标题</w:t>
+      </w:r>
+      <w:r>
+        <w:rPr>
+          <w:rFonts w:ascii="微软雅黑" w:eastAsia="微软雅黑" w:hAnsi="微软雅黑"/>
+        </w:rPr>
+        <w:t>”</w:t>
+      </w:r>
+      <w:r>
+        <w:rPr>
+          <w:rFonts w:ascii="微软雅黑" w:eastAsia="微软雅黑" w:hAnsi="微软雅黑" w:hint="eastAsia"/>
+        </w:rPr>
+        <w:t>：</w:t>
+      </w:r>
+    </w:p>
+    <w:p>
+      <w:pPr>
+        <w:ind w:firstLineChars="200" w:firstLine="420"/>
+        <w:rPr>
+          <w:rFonts w:ascii="微软雅黑" w:eastAsia="微软雅黑" w:hAnsi="微软雅黑"/>
+        </w:rPr>
+      </w:pPr>
+      <w:r>
+        <w:rPr>
+          <w:noProof/>
+        </w:rPr>
+        <w:drawing>
+          <wp:inline distT="0" distB="0" distL="0" distR="0" wp14:anchorId="242ED335" wp14:editId="33695D44">
+            <wp:extent cx="4466667" cy="3209524"/>
+            <wp:effectExtent l="0" t="0" r="0" b="0"/>
+            <wp:docPr id="12" name="图片 12"/>
+            <wp:cNvGraphicFramePr>
+              <a:graphicFrameLocks xmlns:a="http://schemas.openxmlformats.org/drawingml/2006/main" noChangeAspect="1"/>
+            </wp:cNvGraphicFramePr>
+            <a:graphic xmlns:a="http://schemas.openxmlformats.org/drawingml/2006/main">
+              <a:graphicData uri="http://schemas.openxmlformats.org/drawingml/2006/picture">
+                <pic:pic xmlns:pic="http://schemas.openxmlformats.org/drawingml/2006/picture">
+                  <pic:nvPicPr>
+                    <pic:cNvPr id="1" name=""/>
+                    <pic:cNvPicPr/>
+                  </pic:nvPicPr>
+                  <pic:blipFill>
+                    <a:blip r:embed="rId9"/>
+                    <a:stretch>
+                      <a:fillRect/>
+                    </a:stretch>
+                  </pic:blipFill>
+                  <pic:spPr>
+                    <a:xfrm>
+                      <a:off x="0" y="0"/>
+                      <a:ext cx="4466667" cy="3209524"/>
+                    </a:xfrm>
+                    <a:prstGeom prst="rect">
+                      <a:avLst/>
+                    </a:prstGeom>
+                  </pic:spPr>
+                </pic:pic>
+              </a:graphicData>
+            </a:graphic>
+          </wp:inline>
+        </w:drawing>
+      </w:r>
+    </w:p>
+    <w:p>
+      <w:pPr>
+        <w:ind w:firstLineChars="200" w:firstLine="420"/>
+        <w:rPr>
+          <w:rFonts w:ascii="微软雅黑" w:eastAsia="微软雅黑" w:hAnsi="微软雅黑"/>
+        </w:rPr>
+      </w:pPr>
+      <w:r>
+        <w:rPr>
+          <w:rFonts w:ascii="微软雅黑" w:eastAsia="微软雅黑" w:hAnsi="微软雅黑" w:hint="eastAsia"/>
+        </w:rPr>
+        <w:t>第二步</w:t>
+      </w:r>
+      <w:r>
+        <w:rPr>
+          <w:rFonts w:ascii="微软雅黑" w:eastAsia="微软雅黑" w:hAnsi="微软雅黑"/>
+        </w:rPr>
+        <w:t>：</w:t>
+      </w:r>
+      <w:r>
+        <w:rPr>
+          <w:rFonts w:ascii="微软雅黑" w:eastAsia="微软雅黑" w:hAnsi="微软雅黑" w:hint="eastAsia"/>
+        </w:rPr>
+        <w:t>双击</w:t>
+      </w:r>
+      <w:r>
+        <w:rPr>
+          <w:rFonts w:ascii="微软雅黑" w:eastAsia="微软雅黑" w:hAnsi="微软雅黑"/>
+        </w:rPr>
+        <w:t>中继器，进入中继器</w:t>
+      </w:r>
+      <w:r>
+        <w:rPr>
+          <w:rFonts w:ascii="微软雅黑" w:eastAsia="微软雅黑" w:hAnsi="微软雅黑" w:hint="eastAsia"/>
+        </w:rPr>
+        <w:t>元件</w:t>
+      </w:r>
+      <w:r>
+        <w:rPr>
+          <w:rFonts w:ascii="微软雅黑" w:eastAsia="微软雅黑" w:hAnsi="微软雅黑"/>
+        </w:rPr>
+        <w:t>中，删除</w:t>
+      </w:r>
+      <w:r>
+        <w:rPr>
+          <w:rFonts w:ascii="微软雅黑" w:eastAsia="微软雅黑" w:hAnsi="微软雅黑" w:hint="eastAsia"/>
+        </w:rPr>
+        <w:t>默认</w:t>
+      </w:r>
+      <w:r>
+        <w:rPr>
+          <w:rFonts w:ascii="微软雅黑" w:eastAsia="微软雅黑" w:hAnsi="微软雅黑"/>
+        </w:rPr>
+        <w:t>内容。</w:t>
+      </w:r>
+      <w:r>
+        <w:rPr>
+          <w:rFonts w:ascii="微软雅黑" w:eastAsia="微软雅黑" w:hAnsi="微软雅黑" w:hint="eastAsia"/>
+        </w:rPr>
+        <w:t>如果</w:t>
+      </w:r>
+      <w:r>
+        <w:rPr>
+          <w:rFonts w:ascii="微软雅黑" w:eastAsia="微软雅黑" w:hAnsi="微软雅黑"/>
+        </w:rPr>
+        <w:t>内容为图片，则需要</w:t>
+      </w:r>
+      <w:r>
+        <w:rPr>
+          <w:rFonts w:ascii="微软雅黑" w:eastAsia="微软雅黑" w:hAnsi="微软雅黑" w:hint="eastAsia"/>
+        </w:rPr>
+        <w:t>在</w:t>
+      </w:r>
       <w:bookmarkStart w:id="0" w:name="_GoBack"/>
       <w:bookmarkEnd w:id="0"/>
-    </w:p>
-    <w:p>
-      <w:pPr>
-        <w:pStyle w:val="2"/>
-      </w:pPr>
-      <w:r>
-        <w:rPr>
-          <w:rFonts w:hint="eastAsia"/>
-        </w:rPr>
-        <w:lastRenderedPageBreak/>
-        <w:t>不同数据</w:t>
-      </w:r>
-      <w:r>
+      <w:r>
+        <w:rPr>
+          <w:rFonts w:ascii="微软雅黑" w:eastAsia="微软雅黑" w:hAnsi="微软雅黑"/>
+        </w:rPr>
+        <w:t>中继器中添加一张图片，设置</w:t>
+      </w:r>
+      <w:proofErr w:type="gramStart"/>
+      <w:r>
+        <w:rPr>
+          <w:rFonts w:ascii="微软雅黑" w:eastAsia="微软雅黑" w:hAnsi="微软雅黑"/>
+        </w:rPr>
+        <w:t>好图片</w:t>
+      </w:r>
+      <w:proofErr w:type="gramEnd"/>
+      <w:r>
+        <w:rPr>
+          <w:rFonts w:ascii="微软雅黑" w:eastAsia="微软雅黑" w:hAnsi="微软雅黑"/>
+        </w:rPr>
+        <w:t>尺寸；如果内容为文字，建议添加一个矩形</w:t>
+      </w:r>
+      <w:r>
+        <w:rPr>
+          <w:rFonts w:ascii="微软雅黑" w:eastAsia="微软雅黑" w:hAnsi="微软雅黑" w:hint="eastAsia"/>
+        </w:rPr>
+        <w:t>（因为</w:t>
+      </w:r>
+      <w:r>
+        <w:rPr>
+          <w:rFonts w:ascii="微软雅黑" w:eastAsia="微软雅黑" w:hAnsi="微软雅黑"/>
+        </w:rPr>
+        <w:t>矩形可以设置更多样式</w:t>
+      </w:r>
+      <w:r>
+        <w:rPr>
+          <w:rFonts w:ascii="微软雅黑" w:eastAsia="微软雅黑" w:hAnsi="微软雅黑" w:hint="eastAsia"/>
+        </w:rPr>
+        <w:t>）。以内容</w:t>
+      </w:r>
+      <w:r>
+        <w:rPr>
+          <w:rFonts w:ascii="微软雅黑" w:eastAsia="微软雅黑" w:hAnsi="微软雅黑"/>
+        </w:rPr>
+        <w:t>为图片</w:t>
+      </w:r>
+      <w:r>
+        <w:rPr>
+          <w:rFonts w:ascii="微软雅黑" w:eastAsia="微软雅黑" w:hAnsi="微软雅黑" w:hint="eastAsia"/>
+        </w:rPr>
         <w:t>+</w:t>
       </w:r>
       <w:r>
         <w:rPr>
-          <w:rFonts w:hint="eastAsia"/>
-        </w:rPr>
-        <w:t>拥有</w:t>
-      </w:r>
-      <w:r>
-        <w:rPr>
-          <w:rFonts w:hint="eastAsia"/>
-        </w:rPr>
-        <w:t>部分</w:t>
-      </w:r>
-      <w:r>
-        <w:rPr>
-          <w:rFonts w:hint="eastAsia"/>
-        </w:rPr>
-        <w:t>相同</w:t>
-      </w:r>
-      <w:r>
-        <w:t>标题</w:t>
+          <w:rFonts w:ascii="微软雅黑" w:eastAsia="微软雅黑" w:hAnsi="微软雅黑"/>
+        </w:rPr>
+        <w:t>文字为例：</w:t>
       </w:r>
     </w:p>
     <w:p/>
@@ -4607,7 +4841,7 @@
 </file>
 
 <file path=customXml/itemProps1.xml><?xml version="1.0" encoding="utf-8"?>
-<ds:datastoreItem xmlns:ds="http://schemas.openxmlformats.org/officeDocument/2006/customXml" ds:itemID="{8B2C02EE-EFD3-48B2-B4A4-C83D93004D51}">
+<ds:datastoreItem xmlns:ds="http://schemas.openxmlformats.org/officeDocument/2006/customXml" ds:itemID="{70FAB4A3-1744-4DD6-914F-4FEF3F728B75}">
   <ds:schemaRefs>
     <ds:schemaRef ds:uri="http://schemas.openxmlformats.org/officeDocument/2006/bibliography"/>
   </ds:schemaRefs>
